--- a/5、linux/12、linux weblogic安装.docx
+++ b/5、linux/12、linux weblogic安装.docx
@@ -108,15 +108,24 @@
     <w:p>
       <w:pPr>
         <w:pStyle w:val="2"/>
-        <w:rPr>
-          <w:rFonts w:hint="eastAsia"/>
-        </w:rPr>
       </w:pPr>
       <w:r>
         <w:rPr>
           <w:rFonts w:hint="eastAsia"/>
         </w:rPr>
         <w:t>jdk1.6</w:t>
+      </w:r>
+      <w:r>
+        <w:rPr>
+          <w:rFonts w:hint="eastAsia"/>
+        </w:rPr>
+        <w:t>，</w:t>
+      </w:r>
+      <w:r>
+        <w:rPr>
+          <w:rFonts w:hint="eastAsia"/>
+        </w:rPr>
+        <w:t>jdk1.7</w:t>
       </w:r>
       <w:r>
         <w:rPr>
@@ -554,7 +563,27 @@
           <w:sz w:val="22"/>
           <w:szCs w:val="21"/>
         </w:rPr>
-        <w:t>/weblogic</w:t>
+        <w:t>/</w:t>
+      </w:r>
+      <w:r>
+        <w:rPr>
+          <w:rStyle w:val="a5"/>
+          <w:rFonts w:hint="eastAsia"/>
+          <w:b/>
+          <w:sz w:val="22"/>
+          <w:szCs w:val="21"/>
+        </w:rPr>
+        <w:t>local/</w:t>
+      </w:r>
+      <w:r>
+        <w:rPr>
+          <w:rStyle w:val="a5"/>
+          <w:rFonts w:hint="eastAsia"/>
+          <w:b/>
+          <w:sz w:val="22"/>
+          <w:szCs w:val="21"/>
+        </w:rPr>
+        <w:t>weblogic</w:t>
       </w:r>
     </w:p>
     <w:p>
@@ -603,9 +632,6 @@
     <w:p>
       <w:pPr>
         <w:pStyle w:val="2"/>
-        <w:rPr>
-          <w:rFonts w:hint="eastAsia"/>
-        </w:rPr>
       </w:pPr>
       <w:r>
         <w:rPr>
@@ -688,6 +714,7 @@
         <w:rPr>
           <w:rFonts w:hint="eastAsia"/>
         </w:rPr>
+        <w:lastRenderedPageBreak/>
         <w:t>4</w:t>
       </w:r>
       <w:r>
@@ -778,15 +805,61 @@
       </w:r>
     </w:p>
     <w:p>
+      <w:pPr>
+        <w:pStyle w:val="1"/>
+      </w:pPr>
+      <w:r>
+        <w:t>5</w:t>
+      </w:r>
+      <w:r>
+        <w:rPr>
+          <w:rFonts w:hint="eastAsia"/>
+        </w:rPr>
+        <w:t>、</w:t>
+      </w:r>
+      <w:r>
+        <w:t>开始安装</w:t>
+      </w:r>
+      <w:r>
+        <w:rPr>
+          <w:rFonts w:hint="eastAsia"/>
+        </w:rPr>
+        <w:t>（用户</w:t>
+      </w:r>
+      <w:r>
+        <w:rPr>
+          <w:rFonts w:hint="eastAsia"/>
+        </w:rPr>
+        <w:t>weblog</w:t>
+      </w:r>
+      <w:r>
+        <w:rPr>
+          <w:rFonts w:hint="eastAsia"/>
+        </w:rPr>
+        <w:t>下安装）</w:t>
+      </w:r>
+      <w:r>
+        <w:t xml:space="preserve">                                                                                                                                   </w:t>
+      </w:r>
+    </w:p>
+    <w:p>
+      <w:pPr>
+        <w:pStyle w:val="3"/>
+      </w:pPr>
+      <w:r>
+        <w:t xml:space="preserve">java -jar weblogi.jar </w:t>
+      </w:r>
+    </w:p>
+    <w:p>
       <w:r>
         <w:rPr>
           <w:noProof/>
         </w:rPr>
         <w:drawing>
-          <wp:inline distT="0" distB="0" distL="0" distR="0" wp14:anchorId="296C1D8F" wp14:editId="5BACB2E7">
-            <wp:extent cx="5274310" cy="319405"/>
-            <wp:effectExtent l="0" t="0" r="2540" b="4445"/>
-            <wp:docPr id="4" name="图片 4"/>
+          <wp:inline distT="0" distB="0" distL="0" distR="0" wp14:anchorId="6D6996F7" wp14:editId="569E2C9B">
+            <wp:extent cx="5274310" cy="1602438"/>
+            <wp:effectExtent l="0" t="0" r="2540" b="0"/>
+            <wp:docPr id="10" name="图片 10"/>
             <wp:cNvGraphicFramePr>
               <a:graphicFrameLocks xmlns:a="http://schemas.openxmlformats.org/drawingml/2006/main" noChangeAspect="1"/>
             </wp:cNvGraphicFramePr>
@@ -794,7 +867,7 @@
               <a:graphicData uri="http://schemas.openxmlformats.org/drawingml/2006/picture">
                 <pic:pic xmlns:pic="http://schemas.openxmlformats.org/drawingml/2006/picture">
                   <pic:nvPicPr>
-                    <pic:cNvPr id="1" name=""/>
+                    <pic:cNvPr id="0" name=""/>
                     <pic:cNvPicPr/>
                   </pic:nvPicPr>
                   <pic:blipFill>
@@ -806,7 +879,7 @@
                   <pic:spPr>
                     <a:xfrm>
                       <a:off x="0" y="0"/>
-                      <a:ext cx="5274310" cy="319405"/>
+                      <a:ext cx="5274310" cy="1602438"/>
                     </a:xfrm>
                     <a:prstGeom prst="rect">
                       <a:avLst/>
@@ -824,12 +897,11 @@
         <w:rPr>
           <w:noProof/>
         </w:rPr>
-        <w:lastRenderedPageBreak/>
         <w:drawing>
-          <wp:inline distT="0" distB="0" distL="0" distR="0" wp14:anchorId="649E87E1" wp14:editId="2A712C03">
-            <wp:extent cx="4809524" cy="2504762"/>
-            <wp:effectExtent l="0" t="0" r="0" b="0"/>
-            <wp:docPr id="5" name="图片 5"/>
+          <wp:inline distT="0" distB="0" distL="0" distR="0" wp14:anchorId="78D9AB06" wp14:editId="08CCE971">
+            <wp:extent cx="5274310" cy="1789847"/>
+            <wp:effectExtent l="0" t="0" r="2540" b="1270"/>
+            <wp:docPr id="38" name="图片 38"/>
             <wp:cNvGraphicFramePr>
               <a:graphicFrameLocks xmlns:a="http://schemas.openxmlformats.org/drawingml/2006/main" noChangeAspect="1"/>
             </wp:cNvGraphicFramePr>
@@ -837,7 +909,7 @@
               <a:graphicData uri="http://schemas.openxmlformats.org/drawingml/2006/picture">
                 <pic:pic xmlns:pic="http://schemas.openxmlformats.org/drawingml/2006/picture">
                   <pic:nvPicPr>
-                    <pic:cNvPr id="1" name=""/>
+                    <pic:cNvPr id="0" name=""/>
                     <pic:cNvPicPr/>
                   </pic:nvPicPr>
                   <pic:blipFill>
@@ -849,7 +921,7 @@
                   <pic:spPr>
                     <a:xfrm>
                       <a:off x="0" y="0"/>
-                      <a:ext cx="4809524" cy="2504762"/>
+                      <a:ext cx="5274310" cy="1789847"/>
                     </a:xfrm>
                     <a:prstGeom prst="rect">
                       <a:avLst/>
@@ -864,35 +936,67 @@
     </w:p>
     <w:p>
       <w:pPr>
+        <w:pStyle w:val="2"/>
+      </w:pPr>
+      <w:r>
+        <w:rPr>
+          <w:rFonts w:hint="eastAsia"/>
+        </w:rPr>
+        <w:lastRenderedPageBreak/>
+        <w:t>1</w:t>
+      </w:r>
+      <w:r>
+        <w:rPr>
+          <w:rFonts w:hint="eastAsia"/>
+        </w:rPr>
+        <w:t>、</w:t>
+      </w:r>
+      <w:r>
+        <w:rPr>
+          <w:rFonts w:hint="eastAsia"/>
+        </w:rPr>
+        <w:t>设置</w:t>
+      </w:r>
+      <w:r>
+        <w:rPr>
+          <w:rFonts w:hint="eastAsia"/>
+        </w:rPr>
+        <w:t>真正</w:t>
+      </w:r>
+      <w:r>
+        <w:t>安装目录，</w:t>
+      </w:r>
+      <w:r>
+        <w:t xml:space="preserve"> </w:t>
+      </w:r>
+    </w:p>
+    <w:p>
+      <w:pPr>
         <w:pStyle w:val="3"/>
       </w:pPr>
       <w:r>
-        <w:rPr>
-          <w:rFonts w:hint="eastAsia"/>
-        </w:rPr>
-        <w:t>c</w:t>
-      </w:r>
-      <w:r>
-        <w:t xml:space="preserve">p </w:t>
-      </w:r>
-      <w:r>
-        <w:t>weblogicserver10.3.6_generic_x64.jar</w:t>
-      </w:r>
-      <w:r>
-        <w:t xml:space="preserve"> weblogic</w:t>
-      </w:r>
-    </w:p>
-    <w:p/>
+        <w:t>/usr/</w:t>
+      </w:r>
+      <w:r>
+        <w:rPr>
+          <w:rFonts w:hint="eastAsia"/>
+        </w:rPr>
+        <w:t>local/</w:t>
+      </w:r>
+      <w:r>
+        <w:t>weblogic</w:t>
+      </w:r>
+    </w:p>
     <w:p>
       <w:r>
         <w:rPr>
           <w:noProof/>
         </w:rPr>
         <w:drawing>
-          <wp:inline distT="0" distB="0" distL="0" distR="0" wp14:anchorId="798B20D6" wp14:editId="6EA5F193">
-            <wp:extent cx="5274310" cy="2687320"/>
+          <wp:inline distT="0" distB="0" distL="0" distR="0" wp14:anchorId="4002A8D1" wp14:editId="18BB779E">
+            <wp:extent cx="5274310" cy="1487062"/>
             <wp:effectExtent l="0" t="0" r="2540" b="0"/>
-            <wp:docPr id="6" name="图片 6"/>
+            <wp:docPr id="39" name="图片 39"/>
             <wp:cNvGraphicFramePr>
               <a:graphicFrameLocks xmlns:a="http://schemas.openxmlformats.org/drawingml/2006/main" noChangeAspect="1"/>
             </wp:cNvGraphicFramePr>
@@ -900,7 +1004,7 @@
               <a:graphicData uri="http://schemas.openxmlformats.org/drawingml/2006/picture">
                 <pic:pic xmlns:pic="http://schemas.openxmlformats.org/drawingml/2006/picture">
                   <pic:nvPicPr>
-                    <pic:cNvPr id="1" name=""/>
+                    <pic:cNvPr id="0" name=""/>
                     <pic:cNvPicPr/>
                   </pic:nvPicPr>
                   <pic:blipFill>
@@ -912,7 +1016,7 @@
                   <pic:spPr>
                     <a:xfrm>
                       <a:off x="0" y="0"/>
-                      <a:ext cx="5274310" cy="2687320"/>
+                      <a:ext cx="5274310" cy="1487062"/>
                     </a:xfrm>
                     <a:prstGeom prst="rect">
                       <a:avLst/>
@@ -927,11 +1031,13 @@
     </w:p>
     <w:p>
       <w:pPr>
-        <w:pStyle w:val="1"/>
+        <w:pStyle w:val="2"/>
       </w:pPr>
       <w:r>
-        <w:lastRenderedPageBreak/>
-        <w:t>5</w:t>
+        <w:rPr>
+          <w:rFonts w:hint="eastAsia"/>
+        </w:rPr>
+        <w:t>2</w:t>
       </w:r>
       <w:r>
         <w:rPr>
@@ -940,51 +1046,49 @@
         <w:t>、</w:t>
       </w:r>
       <w:r>
-        <w:t>开始安装</w:t>
-      </w:r>
-      <w:r>
-        <w:rPr>
-          <w:rFonts w:hint="eastAsia"/>
-        </w:rPr>
-        <w:t>（用户</w:t>
-      </w:r>
-      <w:r>
-        <w:rPr>
-          <w:rFonts w:hint="eastAsia"/>
-        </w:rPr>
-        <w:t>weblog</w:t>
-      </w:r>
-      <w:r>
-        <w:rPr>
-          <w:rFonts w:hint="eastAsia"/>
-        </w:rPr>
-        <w:t>下安装）</w:t>
-      </w:r>
-      <w:r>
-        <w:t xml:space="preserve">                                                                                                                                   </w:t>
-      </w:r>
-    </w:p>
-    <w:p>
-      <w:pPr>
-        <w:pStyle w:val="3"/>
-      </w:pPr>
-      <w:r>
-        <w:t xml:space="preserve">java -jar weblogicserver10.3.6_generic_x64.jar </w:t>
-      </w:r>
-      <w:r>
-        <w:rPr>
-          <w:rFonts w:hint="eastAsia"/>
-        </w:rPr>
-        <w:t>（下面</w:t>
-      </w:r>
-      <w:r>
-        <w:t>写错了，这个版本不需要后面的参数，一会又详细解释给大家看</w:t>
-      </w:r>
-      <w:r>
-        <w:rPr>
-          <w:rFonts w:hint="eastAsia"/>
-        </w:rPr>
-        <w:t>）</w:t>
+        <w:rPr>
+          <w:rFonts w:hint="eastAsia"/>
+        </w:rPr>
+        <w:t>多次确认</w:t>
+      </w:r>
+      <w:r>
+        <w:rPr>
+          <w:rFonts w:hint="eastAsia"/>
+        </w:rPr>
+        <w:t>weblogic</w:t>
+      </w:r>
+      <w:r>
+        <w:rPr>
+          <w:rFonts w:hint="eastAsia"/>
+        </w:rPr>
+        <w:t>安装的</w:t>
+      </w:r>
+      <w:r>
+        <w:t>位置，</w:t>
+      </w:r>
+      <w:r>
+        <w:rPr>
+          <w:rFonts w:hint="eastAsia"/>
+        </w:rPr>
+        <w:t>回车</w:t>
+      </w:r>
+      <w:r>
+        <w:rPr>
+          <w:rFonts w:hint="eastAsia"/>
+        </w:rPr>
+        <w:t>确认安装到</w:t>
+      </w:r>
+      <w:r>
+        <w:rPr>
+          <w:rFonts w:hint="eastAsia"/>
+        </w:rPr>
+        <w:t>/usr/local/weblogic</w:t>
+      </w:r>
+      <w:r>
+        <w:rPr>
+          <w:rFonts w:hint="eastAsia"/>
+        </w:rPr>
+        <w:t>这里面</w:t>
       </w:r>
     </w:p>
     <w:p>
@@ -993,10 +1097,10 @@
           <w:noProof/>
         </w:rPr>
         <w:drawing>
-          <wp:inline distT="0" distB="0" distL="0" distR="0" wp14:anchorId="6D6996F7" wp14:editId="569E2C9B">
-            <wp:extent cx="5274310" cy="1602438"/>
-            <wp:effectExtent l="0" t="0" r="2540" b="0"/>
-            <wp:docPr id="10" name="图片 10"/>
+          <wp:inline distT="0" distB="0" distL="0" distR="0" wp14:anchorId="1112FA71" wp14:editId="4E51AF38">
+            <wp:extent cx="5274310" cy="1574968"/>
+            <wp:effectExtent l="0" t="0" r="2540" b="6350"/>
+            <wp:docPr id="50" name="图片 50"/>
             <wp:cNvGraphicFramePr>
               <a:graphicFrameLocks xmlns:a="http://schemas.openxmlformats.org/drawingml/2006/main" noChangeAspect="1"/>
             </wp:cNvGraphicFramePr>
@@ -1016,7 +1120,7 @@
                   <pic:spPr>
                     <a:xfrm>
                       <a:off x="0" y="0"/>
-                      <a:ext cx="5274310" cy="1602438"/>
+                      <a:ext cx="5274310" cy="1574968"/>
                     </a:xfrm>
                     <a:prstGeom prst="rect">
                       <a:avLst/>
@@ -1035,10 +1139,10 @@
           <w:noProof/>
         </w:rPr>
         <w:drawing>
-          <wp:inline distT="0" distB="0" distL="0" distR="0" wp14:anchorId="78D9AB06" wp14:editId="08CCE971">
-            <wp:extent cx="5274310" cy="1789847"/>
-            <wp:effectExtent l="0" t="0" r="2540" b="1270"/>
-            <wp:docPr id="38" name="图片 38"/>
+          <wp:inline distT="0" distB="0" distL="0" distR="0" wp14:anchorId="270CA7B5" wp14:editId="00F8CB79">
+            <wp:extent cx="5274310" cy="1546887"/>
+            <wp:effectExtent l="0" t="0" r="2540" b="0"/>
+            <wp:docPr id="51" name="图片 51"/>
             <wp:cNvGraphicFramePr>
               <a:graphicFrameLocks xmlns:a="http://schemas.openxmlformats.org/drawingml/2006/main" noChangeAspect="1"/>
             </wp:cNvGraphicFramePr>
@@ -1058,7 +1162,7 @@
                   <pic:spPr>
                     <a:xfrm>
                       <a:off x="0" y="0"/>
-                      <a:ext cx="5274310" cy="1789847"/>
+                      <a:ext cx="5274310" cy="1546887"/>
                     </a:xfrm>
                     <a:prstGeom prst="rect">
                       <a:avLst/>
@@ -1079,7 +1183,8 @@
         <w:rPr>
           <w:rFonts w:hint="eastAsia"/>
         </w:rPr>
-        <w:t>1</w:t>
+        <w:lastRenderedPageBreak/>
+        <w:t>3</w:t>
       </w:r>
       <w:r>
         <w:rPr>
@@ -1088,42 +1193,115 @@
         <w:t>、</w:t>
       </w:r>
       <w:r>
-        <w:rPr>
-          <w:rFonts w:hint="eastAsia"/>
-        </w:rPr>
-        <w:t>设置</w:t>
-      </w:r>
-      <w:r>
-        <w:rPr>
-          <w:rFonts w:hint="eastAsia"/>
-        </w:rPr>
-        <w:t>真正</w:t>
-      </w:r>
-      <w:r>
-        <w:t>安装目录，</w:t>
+        <w:t>是否</w:t>
+      </w:r>
+      <w:r>
+        <w:t>接收</w:t>
+      </w:r>
+      <w:r>
+        <w:t>更新</w:t>
+      </w:r>
+      <w:r>
+        <w:rPr>
+          <w:rFonts w:hint="eastAsia"/>
+        </w:rPr>
+        <w:t>，</w:t>
+      </w:r>
+      <w:r>
+        <w:t>选择</w:t>
+      </w:r>
+      <w:r>
+        <w:rPr>
+          <w:rFonts w:hint="eastAsia"/>
+        </w:rPr>
+        <w:t xml:space="preserve"> 3</w:t>
+      </w:r>
+      <w:r>
+        <w:rPr>
+          <w:rFonts w:hint="eastAsia"/>
+        </w:rPr>
+        <w:t>，表示</w:t>
+      </w:r>
+      <w:r>
+        <w:rPr>
+          <w:rFonts w:hint="eastAsia"/>
+        </w:rPr>
+        <w:t>接收安装更新</w:t>
+      </w:r>
+      <w:r>
+        <w:rPr>
+          <w:rFonts w:hint="eastAsia"/>
+        </w:rPr>
+        <w:t>，</w:t>
+      </w:r>
+      <w:r>
+        <w:t>将</w:t>
+      </w:r>
+      <w:r>
+        <w:rPr>
+          <w:rFonts w:hint="eastAsia"/>
+        </w:rPr>
+        <w:t>3</w:t>
+      </w:r>
+      <w:r>
+        <w:rPr>
+          <w:rFonts w:hint="eastAsia"/>
+        </w:rPr>
+        <w:t>后面的</w:t>
+      </w:r>
+      <w:r>
+        <w:rPr>
+          <w:rFonts w:hint="eastAsia"/>
+        </w:rPr>
+        <w:t>yes</w:t>
+      </w:r>
+      <w:r>
+        <w:rPr>
+          <w:rFonts w:hint="eastAsia"/>
+        </w:rPr>
+        <w:t>改为</w:t>
+      </w:r>
+      <w:r>
+        <w:rPr>
+          <w:rFonts w:hint="eastAsia"/>
+        </w:rPr>
+        <w:t>no</w:t>
       </w:r>
       <w:r>
         <w:t xml:space="preserve"> </w:t>
       </w:r>
-    </w:p>
-    <w:p>
-      <w:pPr>
-        <w:pStyle w:val="3"/>
-        <w:rPr>
-          <w:rFonts w:hint="eastAsia"/>
-        </w:rPr>
-      </w:pPr>
-      <w:r>
-        <w:t>/usr/</w:t>
-      </w:r>
-      <w:r>
-        <w:rPr>
-          <w:rFonts w:hint="eastAsia"/>
-        </w:rPr>
-        <w:t>local/</w:t>
-      </w:r>
-      <w:r>
-        <w:t>weblogic</w:t>
+      <w:r>
+        <w:rPr>
+          <w:rFonts w:hint="eastAsia"/>
+        </w:rPr>
+        <w:t>（</w:t>
+      </w:r>
+      <w:r>
+        <w:rPr>
+          <w:rFonts w:hint="eastAsia"/>
+          <w:color w:val="FF0000"/>
+        </w:rPr>
+        <w:t>下面忘记写</w:t>
+      </w:r>
+      <w:r>
+        <w:rPr>
+          <w:rFonts w:hint="eastAsia"/>
+          <w:color w:val="FF0000"/>
+        </w:rPr>
+        <w:t>3</w:t>
+      </w:r>
+      <w:r>
+        <w:rPr>
+          <w:rFonts w:hint="eastAsia"/>
+          <w:color w:val="FF0000"/>
+        </w:rPr>
+        <w:t>了</w:t>
+      </w:r>
+      <w:r>
+        <w:rPr>
+          <w:rFonts w:hint="eastAsia"/>
+        </w:rPr>
+        <w:t>）</w:t>
       </w:r>
     </w:p>
     <w:p>
@@ -1132,10 +1310,10 @@
           <w:noProof/>
         </w:rPr>
         <w:drawing>
-          <wp:inline distT="0" distB="0" distL="0" distR="0" wp14:anchorId="4002A8D1" wp14:editId="18BB779E">
-            <wp:extent cx="5274310" cy="1487062"/>
+          <wp:inline distT="0" distB="0" distL="0" distR="0" wp14:anchorId="0FEE7819" wp14:editId="7A999915">
+            <wp:extent cx="5274310" cy="1524910"/>
             <wp:effectExtent l="0" t="0" r="2540" b="0"/>
-            <wp:docPr id="39" name="图片 39"/>
+            <wp:docPr id="58" name="图片 58"/>
             <wp:cNvGraphicFramePr>
               <a:graphicFrameLocks xmlns:a="http://schemas.openxmlformats.org/drawingml/2006/main" noChangeAspect="1"/>
             </wp:cNvGraphicFramePr>
@@ -1155,7 +1333,7 @@
                   <pic:spPr>
                     <a:xfrm>
                       <a:off x="0" y="0"/>
-                      <a:ext cx="5274310" cy="1487062"/>
+                      <a:ext cx="5274310" cy="1524910"/>
                     </a:xfrm>
                     <a:prstGeom prst="rect">
                       <a:avLst/>
@@ -1168,19 +1346,16 @@
         </w:drawing>
       </w:r>
     </w:p>
+    <w:p/>
     <w:p>
       <w:pPr>
-        <w:pStyle w:val="2"/>
-        <w:rPr>
-          <w:rFonts w:hint="eastAsia"/>
-        </w:rPr>
+        <w:pStyle w:val="3"/>
       </w:pPr>
       <w:r>
         <w:rPr>
           <w:rFonts w:hint="eastAsia"/>
         </w:rPr>
-        <w:lastRenderedPageBreak/>
-        <w:t>2</w:t>
+        <w:t>1</w:t>
       </w:r>
       <w:r>
         <w:rPr>
@@ -1189,49 +1364,43 @@
         <w:t>、</w:t>
       </w:r>
       <w:r>
-        <w:rPr>
-          <w:rFonts w:hint="eastAsia"/>
-        </w:rPr>
-        <w:t>多次确认</w:t>
-      </w:r>
-      <w:r>
-        <w:rPr>
-          <w:rFonts w:hint="eastAsia"/>
-        </w:rPr>
-        <w:t>weblogic</w:t>
-      </w:r>
-      <w:r>
-        <w:rPr>
-          <w:rFonts w:hint="eastAsia"/>
-        </w:rPr>
-        <w:t>安装的</w:t>
-      </w:r>
-      <w:r>
-        <w:t>位置，</w:t>
-      </w:r>
-      <w:r>
-        <w:rPr>
-          <w:rFonts w:hint="eastAsia"/>
-        </w:rPr>
-        <w:t>回车</w:t>
-      </w:r>
-      <w:r>
-        <w:rPr>
-          <w:rFonts w:hint="eastAsia"/>
-        </w:rPr>
-        <w:t>确认安装到</w:t>
-      </w:r>
-      <w:r>
-        <w:rPr>
-          <w:rFonts w:hint="eastAsia"/>
-        </w:rPr>
-        <w:t>/usr/local/weblogic</w:t>
-      </w:r>
-      <w:r>
-        <w:rPr>
-          <w:rFonts w:hint="eastAsia"/>
-        </w:rPr>
-        <w:t>这里面</w:t>
+        <w:t>不提供</w:t>
+      </w:r>
+      <w:r>
+        <w:t>email</w:t>
+      </w:r>
+      <w:r>
+        <w:t>地址</w:t>
+      </w:r>
+      <w:r>
+        <w:rPr>
+          <w:rFonts w:hint="eastAsia"/>
+        </w:rPr>
+        <w:t>，</w:t>
+      </w:r>
+      <w:r>
+        <w:t>所以</w:t>
+      </w:r>
+      <w:r>
+        <w:rPr>
+          <w:rFonts w:hint="eastAsia"/>
+        </w:rPr>
+        <w:t>才能</w:t>
+      </w:r>
+      <w:r>
+        <w:t>不接收安全更新</w:t>
+      </w:r>
+      <w:r>
+        <w:rPr>
+          <w:rFonts w:hint="eastAsia"/>
+        </w:rPr>
+        <w:t>，</w:t>
+      </w:r>
+      <w:r>
+        <w:t>输入</w:t>
+      </w:r>
+      <w:r>
+        <w:t>no</w:t>
       </w:r>
     </w:p>
     <w:p>
@@ -1240,10 +1409,10 @@
           <w:noProof/>
         </w:rPr>
         <w:drawing>
-          <wp:inline distT="0" distB="0" distL="0" distR="0" wp14:anchorId="1112FA71" wp14:editId="4E51AF38">
-            <wp:extent cx="5274310" cy="1574968"/>
-            <wp:effectExtent l="0" t="0" r="2540" b="6350"/>
-            <wp:docPr id="50" name="图片 50"/>
+          <wp:inline distT="0" distB="0" distL="0" distR="0" wp14:anchorId="1833F20E" wp14:editId="557ABDE3">
+            <wp:extent cx="5274310" cy="1565275"/>
+            <wp:effectExtent l="0" t="0" r="2540" b="0"/>
+            <wp:docPr id="16" name="图片 16"/>
             <wp:cNvGraphicFramePr>
               <a:graphicFrameLocks xmlns:a="http://schemas.openxmlformats.org/drawingml/2006/main" noChangeAspect="1"/>
             </wp:cNvGraphicFramePr>
@@ -1251,7 +1420,7 @@
               <a:graphicData uri="http://schemas.openxmlformats.org/drawingml/2006/picture">
                 <pic:pic xmlns:pic="http://schemas.openxmlformats.org/drawingml/2006/picture">
                   <pic:nvPicPr>
-                    <pic:cNvPr id="0" name=""/>
+                    <pic:cNvPr id="1" name=""/>
                     <pic:cNvPicPr/>
                   </pic:nvPicPr>
                   <pic:blipFill>
@@ -1263,7 +1432,7 @@
                   <pic:spPr>
                     <a:xfrm>
                       <a:off x="0" y="0"/>
-                      <a:ext cx="5274310" cy="1574968"/>
+                      <a:ext cx="5274310" cy="1565275"/>
                     </a:xfrm>
                     <a:prstGeom prst="rect">
                       <a:avLst/>
@@ -1277,15 +1446,38 @@
       </w:r>
     </w:p>
     <w:p>
+      <w:pPr>
+        <w:pStyle w:val="3"/>
+      </w:pPr>
+      <w:r>
+        <w:rPr>
+          <w:rFonts w:hint="eastAsia"/>
+        </w:rPr>
+        <w:t>2</w:t>
+      </w:r>
+      <w:r>
+        <w:rPr>
+          <w:rFonts w:hint="eastAsia"/>
+        </w:rPr>
+        <w:t>、</w:t>
+      </w:r>
+      <w:r>
+        <w:rPr>
+          <w:rFonts w:hint="eastAsia"/>
+        </w:rPr>
+        <w:t>确认不接</w:t>
+      </w:r>
+    </w:p>
+    <w:p>
       <w:r>
         <w:rPr>
           <w:noProof/>
         </w:rPr>
         <w:drawing>
-          <wp:inline distT="0" distB="0" distL="0" distR="0" wp14:anchorId="270CA7B5" wp14:editId="00F8CB79">
-            <wp:extent cx="5274310" cy="1546887"/>
+          <wp:inline distT="0" distB="0" distL="0" distR="0" wp14:anchorId="770D0286" wp14:editId="6CD67425">
+            <wp:extent cx="5274310" cy="1722087"/>
             <wp:effectExtent l="0" t="0" r="2540" b="0"/>
-            <wp:docPr id="51" name="图片 51"/>
+            <wp:docPr id="54" name="图片 54"/>
             <wp:cNvGraphicFramePr>
               <a:graphicFrameLocks xmlns:a="http://schemas.openxmlformats.org/drawingml/2006/main" noChangeAspect="1"/>
             </wp:cNvGraphicFramePr>
@@ -1305,7 +1497,7 @@
                   <pic:spPr>
                     <a:xfrm>
                       <a:off x="0" y="0"/>
-                      <a:ext cx="5274310" cy="1546887"/>
+                      <a:ext cx="5274310" cy="1722087"/>
                     </a:xfrm>
                     <a:prstGeom prst="rect">
                       <a:avLst/>
@@ -1320,147 +1512,32 @@
     </w:p>
     <w:p>
       <w:pPr>
-        <w:pStyle w:val="2"/>
+        <w:pStyle w:val="3"/>
       </w:pPr>
       <w:r>
         <w:rPr>
           <w:rFonts w:hint="eastAsia"/>
         </w:rPr>
+        <w:lastRenderedPageBreak/>
         <w:t>3</w:t>
       </w:r>
       <w:r>
         <w:rPr>
           <w:rFonts w:hint="eastAsia"/>
         </w:rPr>
-        <w:t>、</w:t>
-      </w:r>
-      <w:r>
-        <w:t>是否</w:t>
-      </w:r>
-      <w:r>
-        <w:t>接收</w:t>
-      </w:r>
-      <w:r>
-        <w:t>更新</w:t>
-      </w:r>
-      <w:r>
-        <w:rPr>
-          <w:rFonts w:hint="eastAsia"/>
-        </w:rPr>
-        <w:t>，</w:t>
-      </w:r>
-      <w:r>
-        <w:t>选择</w:t>
-      </w:r>
-      <w:r>
-        <w:rPr>
-          <w:rFonts w:hint="eastAsia"/>
-        </w:rPr>
-        <w:t xml:space="preserve"> 3</w:t>
-      </w:r>
-      <w:r>
-        <w:rPr>
-          <w:rFonts w:hint="eastAsia"/>
-        </w:rPr>
-        <w:t>，表示</w:t>
-      </w:r>
-      <w:r>
-        <w:rPr>
-          <w:rFonts w:hint="eastAsia"/>
-        </w:rPr>
-        <w:t>接收安装更新</w:t>
-      </w:r>
-      <w:r>
-        <w:rPr>
-          <w:rFonts w:hint="eastAsia"/>
-        </w:rPr>
-        <w:t>，</w:t>
-      </w:r>
-      <w:r>
-        <w:t>将</w:t>
-      </w:r>
-      <w:r>
-        <w:rPr>
-          <w:rFonts w:hint="eastAsia"/>
-        </w:rPr>
-        <w:t>3</w:t>
-      </w:r>
-      <w:r>
-        <w:rPr>
-          <w:rFonts w:hint="eastAsia"/>
-        </w:rPr>
-        <w:t>后面的</w:t>
-      </w:r>
-      <w:r>
-        <w:rPr>
-          <w:rFonts w:hint="eastAsia"/>
-        </w:rPr>
-        <w:t>yes</w:t>
-      </w:r>
-      <w:r>
-        <w:rPr>
-          <w:rFonts w:hint="eastAsia"/>
-        </w:rPr>
-        <w:t>改为</w:t>
-      </w:r>
-      <w:r>
-        <w:rPr>
-          <w:rFonts w:hint="eastAsia"/>
-        </w:rPr>
-        <w:t>no</w:t>
-      </w:r>
-      <w:r>
-        <w:t xml:space="preserve"> </w:t>
-      </w:r>
-      <w:r>
-        <w:rPr>
-          <w:rFonts w:hint="eastAsia"/>
-        </w:rPr>
-        <w:t>（</w:t>
-      </w:r>
-      <w:r>
-        <w:rPr>
-          <w:rFonts w:hint="eastAsia"/>
-          <w:color w:val="FF0000"/>
-        </w:rPr>
-        <w:t>下面忘记写</w:t>
-      </w:r>
-      <w:r>
-        <w:rPr>
-          <w:rFonts w:hint="eastAsia"/>
-          <w:color w:val="FF0000"/>
-        </w:rPr>
-        <w:t>3</w:t>
-      </w:r>
-      <w:r>
-        <w:rPr>
-          <w:rFonts w:hint="eastAsia"/>
-          <w:color w:val="FF0000"/>
-        </w:rPr>
-        <w:t>了</w:t>
-      </w:r>
-      <w:r>
-        <w:rPr>
-          <w:rFonts w:hint="eastAsia"/>
-        </w:rPr>
-        <w:t>）</w:t>
-      </w:r>
-    </w:p>
-    <w:p>
-      <w:pPr>
-        <w:rPr>
-          <w:rFonts w:hint="eastAsia"/>
-        </w:rPr>
-      </w:pPr>
+        <w:t>、修改成功，不接收安全更新了</w:t>
+      </w:r>
+    </w:p>
+    <w:p>
       <w:r>
         <w:rPr>
           <w:noProof/>
         </w:rPr>
         <w:drawing>
-          <wp:inline distT="0" distB="0" distL="0" distR="0" wp14:anchorId="0FEE7819" wp14:editId="7A999915">
-            <wp:extent cx="5274310" cy="1524910"/>
-            <wp:effectExtent l="0" t="0" r="2540" b="0"/>
-            <wp:docPr id="58" name="图片 58"/>
+          <wp:inline distT="0" distB="0" distL="0" distR="0" wp14:anchorId="00C45D73" wp14:editId="5B0D1562">
+            <wp:extent cx="5274310" cy="1783742"/>
+            <wp:effectExtent l="0" t="0" r="2540" b="6985"/>
+            <wp:docPr id="55" name="图片 55"/>
             <wp:cNvGraphicFramePr>
               <a:graphicFrameLocks xmlns:a="http://schemas.openxmlformats.org/drawingml/2006/main" noChangeAspect="1"/>
             </wp:cNvGraphicFramePr>
@@ -1480,7 +1557,7 @@
                   <pic:spPr>
                     <a:xfrm>
                       <a:off x="0" y="0"/>
-                      <a:ext cx="5274310" cy="1524910"/>
+                      <a:ext cx="5274310" cy="1783742"/>
                     </a:xfrm>
                     <a:prstGeom prst="rect">
                       <a:avLst/>
@@ -1493,7 +1570,6 @@
         </w:drawing>
       </w:r>
     </w:p>
-    <w:p/>
     <w:p>
       <w:pPr>
         <w:pStyle w:val="3"/>
@@ -1502,8 +1578,7 @@
         <w:rPr>
           <w:rFonts w:hint="eastAsia"/>
         </w:rPr>
-        <w:lastRenderedPageBreak/>
-        <w:t>1</w:t>
+        <w:t>4</w:t>
       </w:r>
       <w:r>
         <w:rPr>
@@ -1512,55 +1587,35 @@
         <w:t>、</w:t>
       </w:r>
       <w:r>
-        <w:t>不提供</w:t>
-      </w:r>
-      <w:r>
-        <w:t>email</w:t>
-      </w:r>
-      <w:r>
-        <w:t>地址</w:t>
-      </w:r>
-      <w:r>
-        <w:rPr>
-          <w:rFonts w:hint="eastAsia"/>
-        </w:rPr>
-        <w:t>，</w:t>
-      </w:r>
-      <w:r>
-        <w:t>所以</w:t>
-      </w:r>
-      <w:r>
-        <w:rPr>
-          <w:rFonts w:hint="eastAsia"/>
-        </w:rPr>
-        <w:t>才能</w:t>
-      </w:r>
-      <w:r>
-        <w:t>不接收安全更新</w:t>
-      </w:r>
-      <w:r>
-        <w:rPr>
-          <w:rFonts w:hint="eastAsia"/>
-        </w:rPr>
-        <w:t>，</w:t>
-      </w:r>
-      <w:r>
-        <w:t>输入</w:t>
-      </w:r>
-      <w:r>
-        <w:t>no</w:t>
-      </w:r>
-    </w:p>
+        <w:rPr>
+          <w:rFonts w:hint="eastAsia"/>
+        </w:rPr>
+        <w:t>进入</w:t>
+      </w:r>
+      <w:r>
+        <w:t>下个功能，</w:t>
+      </w:r>
+      <w:r>
+        <w:rPr>
+          <w:rFonts w:hint="eastAsia"/>
+        </w:rPr>
+        <w:t>是否</w:t>
+      </w:r>
+      <w:r>
+        <w:t>自定义安装</w:t>
+      </w:r>
+    </w:p>
+    <w:p/>
     <w:p>
       <w:r>
         <w:rPr>
           <w:noProof/>
         </w:rPr>
         <w:drawing>
-          <wp:inline distT="0" distB="0" distL="0" distR="0" wp14:anchorId="1833F20E" wp14:editId="557ABDE3">
-            <wp:extent cx="5274310" cy="1565275"/>
+          <wp:inline distT="0" distB="0" distL="0" distR="0" wp14:anchorId="3F09B9D3" wp14:editId="1BBB4373">
+            <wp:extent cx="5274310" cy="1129665"/>
             <wp:effectExtent l="0" t="0" r="2540" b="0"/>
-            <wp:docPr id="16" name="图片 16"/>
+            <wp:docPr id="18" name="图片 18"/>
             <wp:cNvGraphicFramePr>
               <a:graphicFrameLocks xmlns:a="http://schemas.openxmlformats.org/drawingml/2006/main" noChangeAspect="1"/>
             </wp:cNvGraphicFramePr>
@@ -1580,7 +1635,7 @@
                   <pic:spPr>
                     <a:xfrm>
                       <a:off x="0" y="0"/>
-                      <a:ext cx="5274310" cy="1565275"/>
+                      <a:ext cx="5274310" cy="1129665"/>
                     </a:xfrm>
                     <a:prstGeom prst="rect">
                       <a:avLst/>
@@ -1595,42 +1650,46 @@
     </w:p>
     <w:p>
       <w:pPr>
-        <w:pStyle w:val="3"/>
+        <w:pStyle w:val="2"/>
       </w:pPr>
       <w:r>
         <w:rPr>
           <w:rFonts w:hint="eastAsia"/>
         </w:rPr>
+        <w:t>4</w:t>
+      </w:r>
+      <w:r>
+        <w:rPr>
+          <w:rFonts w:hint="eastAsia"/>
+        </w:rPr>
+        <w:t>、选择</w:t>
+      </w:r>
+      <w:r>
+        <w:rPr>
+          <w:rFonts w:hint="eastAsia"/>
+        </w:rPr>
         <w:t>2</w:t>
       </w:r>
       <w:r>
         <w:rPr>
           <w:rFonts w:hint="eastAsia"/>
         </w:rPr>
-        <w:t>、</w:t>
-      </w:r>
-      <w:r>
-        <w:rPr>
-          <w:rFonts w:hint="eastAsia"/>
-        </w:rPr>
-        <w:t>确认不接</w:t>
-      </w:r>
-    </w:p>
-    <w:p>
-      <w:pPr>
-        <w:rPr>
-          <w:rFonts w:hint="eastAsia"/>
-        </w:rPr>
-      </w:pPr>
+        <w:t>，</w:t>
+      </w:r>
+      <w:r>
+        <w:t>自定义安装</w:t>
+      </w:r>
+    </w:p>
+    <w:p>
       <w:r>
         <w:rPr>
           <w:noProof/>
         </w:rPr>
         <w:drawing>
-          <wp:inline distT="0" distB="0" distL="0" distR="0" wp14:anchorId="770D0286" wp14:editId="6CD67425">
-            <wp:extent cx="5274310" cy="1722087"/>
+          <wp:inline distT="0" distB="0" distL="0" distR="0" wp14:anchorId="0A58FCF0" wp14:editId="782B071C">
+            <wp:extent cx="5274310" cy="2292985"/>
             <wp:effectExtent l="0" t="0" r="2540" b="0"/>
-            <wp:docPr id="54" name="图片 54"/>
+            <wp:docPr id="19" name="图片 19"/>
             <wp:cNvGraphicFramePr>
               <a:graphicFrameLocks xmlns:a="http://schemas.openxmlformats.org/drawingml/2006/main" noChangeAspect="1"/>
             </wp:cNvGraphicFramePr>
@@ -1638,7 +1697,7 @@
               <a:graphicData uri="http://schemas.openxmlformats.org/drawingml/2006/picture">
                 <pic:pic xmlns:pic="http://schemas.openxmlformats.org/drawingml/2006/picture">
                   <pic:nvPicPr>
-                    <pic:cNvPr id="0" name=""/>
+                    <pic:cNvPr id="1" name=""/>
                     <pic:cNvPicPr/>
                   </pic:nvPicPr>
                   <pic:blipFill>
@@ -1650,7 +1709,7 @@
                   <pic:spPr>
                     <a:xfrm>
                       <a:off x="0" y="0"/>
-                      <a:ext cx="5274310" cy="1722087"/>
+                      <a:ext cx="5274310" cy="2292985"/>
                     </a:xfrm>
                     <a:prstGeom prst="rect">
                       <a:avLst/>
@@ -1664,35 +1723,16 @@
       </w:r>
     </w:p>
     <w:p>
-      <w:pPr>
-        <w:pStyle w:val="3"/>
-        <w:rPr>
-          <w:rFonts w:hint="eastAsia"/>
-        </w:rPr>
-      </w:pPr>
-      <w:r>
-        <w:rPr>
-          <w:rFonts w:hint="eastAsia"/>
-        </w:rPr>
-        <w:t>3</w:t>
-      </w:r>
-      <w:r>
-        <w:rPr>
-          <w:rFonts w:hint="eastAsia"/>
-        </w:rPr>
-        <w:t>、修改成功，不接收安全更新了</w:t>
-      </w:r>
-    </w:p>
-    <w:p>
-      <w:r>
-        <w:rPr>
-          <w:noProof/>
-        </w:rPr>
+      <w:r>
+        <w:rPr>
+          <w:noProof/>
+        </w:rPr>
+        <w:lastRenderedPageBreak/>
         <w:drawing>
-          <wp:inline distT="0" distB="0" distL="0" distR="0" wp14:anchorId="00C45D73" wp14:editId="5B0D1562">
-            <wp:extent cx="5274310" cy="1783742"/>
-            <wp:effectExtent l="0" t="0" r="2540" b="6985"/>
-            <wp:docPr id="55" name="图片 55"/>
+          <wp:inline distT="0" distB="0" distL="0" distR="0" wp14:anchorId="5E4ED010" wp14:editId="51062249">
+            <wp:extent cx="5274310" cy="2775585"/>
+            <wp:effectExtent l="0" t="0" r="2540" b="5715"/>
+            <wp:docPr id="20" name="图片 20"/>
             <wp:cNvGraphicFramePr>
               <a:graphicFrameLocks xmlns:a="http://schemas.openxmlformats.org/drawingml/2006/main" noChangeAspect="1"/>
             </wp:cNvGraphicFramePr>
@@ -1700,7 +1740,7 @@
               <a:graphicData uri="http://schemas.openxmlformats.org/drawingml/2006/picture">
                 <pic:pic xmlns:pic="http://schemas.openxmlformats.org/drawingml/2006/picture">
                   <pic:nvPicPr>
-                    <pic:cNvPr id="0" name=""/>
+                    <pic:cNvPr id="1" name=""/>
                     <pic:cNvPicPr/>
                   </pic:nvPicPr>
                   <pic:blipFill>
@@ -1712,7 +1752,7 @@
                   <pic:spPr>
                     <a:xfrm>
                       <a:off x="0" y="0"/>
-                      <a:ext cx="5274310" cy="1783742"/>
+                      <a:ext cx="5274310" cy="2775585"/>
                     </a:xfrm>
                     <a:prstGeom prst="rect">
                       <a:avLst/>
@@ -1726,52 +1766,15 @@
       </w:r>
     </w:p>
     <w:p>
-      <w:pPr>
-        <w:pStyle w:val="3"/>
-      </w:pPr>
-      <w:r>
-        <w:rPr>
-          <w:rFonts w:hint="eastAsia"/>
-        </w:rPr>
-        <w:t>4</w:t>
-      </w:r>
-      <w:r>
-        <w:rPr>
-          <w:rFonts w:hint="eastAsia"/>
-        </w:rPr>
-        <w:t>、</w:t>
-      </w:r>
-      <w:r>
-        <w:rPr>
-          <w:rFonts w:hint="eastAsia"/>
-        </w:rPr>
-        <w:t>进入</w:t>
-      </w:r>
-      <w:r>
-        <w:t>下个功能，</w:t>
-      </w:r>
-      <w:r>
-        <w:rPr>
-          <w:rFonts w:hint="eastAsia"/>
-        </w:rPr>
-        <w:t>是否</w:t>
-      </w:r>
-      <w:r>
-        <w:t>自定义安装</w:t>
-      </w:r>
-    </w:p>
-    <w:p/>
-    <w:p>
-      <w:r>
-        <w:rPr>
-          <w:noProof/>
-        </w:rPr>
-        <w:lastRenderedPageBreak/>
+      <w:r>
+        <w:rPr>
+          <w:noProof/>
+        </w:rPr>
         <w:drawing>
-          <wp:inline distT="0" distB="0" distL="0" distR="0" wp14:anchorId="3F09B9D3" wp14:editId="1BBB4373">
-            <wp:extent cx="5274310" cy="1129665"/>
-            <wp:effectExtent l="0" t="0" r="2540" b="0"/>
-            <wp:docPr id="18" name="图片 18"/>
+          <wp:inline distT="0" distB="0" distL="0" distR="0" wp14:anchorId="385E55D3" wp14:editId="3417E076">
+            <wp:extent cx="5274310" cy="3103245"/>
+            <wp:effectExtent l="0" t="0" r="2540" b="1905"/>
+            <wp:docPr id="21" name="图片 21"/>
             <wp:cNvGraphicFramePr>
               <a:graphicFrameLocks xmlns:a="http://schemas.openxmlformats.org/drawingml/2006/main" noChangeAspect="1"/>
             </wp:cNvGraphicFramePr>
@@ -1791,7 +1794,7 @@
                   <pic:spPr>
                     <a:xfrm>
                       <a:off x="0" y="0"/>
-                      <a:ext cx="5274310" cy="1129665"/>
+                      <a:ext cx="5274310" cy="3103245"/>
                     </a:xfrm>
                     <a:prstGeom prst="rect">
                       <a:avLst/>
@@ -1812,28 +1815,71 @@
         <w:rPr>
           <w:rFonts w:hint="eastAsia"/>
         </w:rPr>
-        <w:t>4</w:t>
-      </w:r>
-      <w:r>
-        <w:rPr>
-          <w:rFonts w:hint="eastAsia"/>
-        </w:rPr>
-        <w:t>、选择</w:t>
-      </w:r>
-      <w:r>
-        <w:rPr>
-          <w:rFonts w:hint="eastAsia"/>
-        </w:rPr>
-        <w:t>2</w:t>
-      </w:r>
-      <w:r>
-        <w:rPr>
-          <w:rFonts w:hint="eastAsia"/>
-        </w:rPr>
+        <w:lastRenderedPageBreak/>
+        <w:t>5</w:t>
+      </w:r>
+      <w:r>
+        <w:rPr>
+          <w:rFonts w:hint="eastAsia"/>
+        </w:rPr>
+        <w:t>、</w:t>
+      </w:r>
+      <w:r>
+        <w:rPr>
+          <w:rFonts w:hint="eastAsia"/>
+        </w:rPr>
+        <w:t>jdk</w:t>
+      </w:r>
+      <w:r>
+        <w:t xml:space="preserve"> </w:t>
+      </w:r>
+      <w:r>
+        <w:rPr>
+          <w:rFonts w:hint="eastAsia"/>
+        </w:rPr>
+        <w:t>选择</w:t>
+      </w:r>
+      <w:r>
         <w:t>，</w:t>
       </w:r>
       <w:r>
-        <w:t>自定义安装</w:t>
+        <w:rPr>
+          <w:rFonts w:hint="eastAsia"/>
+        </w:rPr>
+        <w:t>这里</w:t>
+      </w:r>
+      <w:r>
+        <w:t>不选择，直接进入</w:t>
+      </w:r>
+      <w:r>
+        <w:rPr>
+          <w:rFonts w:hint="eastAsia"/>
+        </w:rPr>
+        <w:t>下</w:t>
+      </w:r>
+      <w:r>
+        <w:t>一环节</w:t>
+      </w:r>
+      <w:r>
+        <w:rPr>
+          <w:rFonts w:hint="eastAsia"/>
+        </w:rPr>
+        <w:t>，</w:t>
+      </w:r>
+      <w:r>
+        <w:rPr>
+          <w:rFonts w:hint="eastAsia"/>
+        </w:rPr>
+        <w:t>但是</w:t>
+      </w:r>
+      <w:r>
+        <w:t>后面会有</w:t>
+      </w:r>
+      <w:r>
+        <w:t>jdk</w:t>
+      </w:r>
+      <w:r>
+        <w:t>的配置</w:t>
       </w:r>
     </w:p>
     <w:p>
@@ -1842,10 +1888,10 @@
           <w:noProof/>
         </w:rPr>
         <w:drawing>
-          <wp:inline distT="0" distB="0" distL="0" distR="0" wp14:anchorId="0A58FCF0" wp14:editId="782B071C">
-            <wp:extent cx="5274310" cy="2292985"/>
-            <wp:effectExtent l="0" t="0" r="2540" b="0"/>
-            <wp:docPr id="19" name="图片 19"/>
+          <wp:inline distT="0" distB="0" distL="0" distR="0" wp14:anchorId="1369716A" wp14:editId="5F076916">
+            <wp:extent cx="5274310" cy="1863712"/>
+            <wp:effectExtent l="0" t="0" r="2540" b="3810"/>
+            <wp:docPr id="56" name="图片 56"/>
             <wp:cNvGraphicFramePr>
               <a:graphicFrameLocks xmlns:a="http://schemas.openxmlformats.org/drawingml/2006/main" noChangeAspect="1"/>
             </wp:cNvGraphicFramePr>
@@ -1853,7 +1899,7 @@
               <a:graphicData uri="http://schemas.openxmlformats.org/drawingml/2006/picture">
                 <pic:pic xmlns:pic="http://schemas.openxmlformats.org/drawingml/2006/picture">
                   <pic:nvPicPr>
-                    <pic:cNvPr id="1" name=""/>
+                    <pic:cNvPr id="0" name=""/>
                     <pic:cNvPicPr/>
                   </pic:nvPicPr>
                   <pic:blipFill>
@@ -1865,7 +1911,7 @@
                   <pic:spPr>
                     <a:xfrm>
                       <a:off x="0" y="0"/>
-                      <a:ext cx="5274310" cy="2292985"/>
+                      <a:ext cx="5274310" cy="1863712"/>
                     </a:xfrm>
                     <a:prstGeom prst="rect">
                       <a:avLst/>
@@ -1879,15 +1925,47 @@
       </w:r>
     </w:p>
     <w:p>
+      <w:pPr>
+        <w:pStyle w:val="2"/>
+      </w:pPr>
+      <w:r>
+        <w:rPr>
+          <w:rFonts w:hint="eastAsia"/>
+        </w:rPr>
+        <w:t>6</w:t>
+      </w:r>
+      <w:r>
+        <w:rPr>
+          <w:rFonts w:hint="eastAsia"/>
+        </w:rPr>
+        <w:t>、</w:t>
+      </w:r>
+      <w:r>
+        <w:rPr>
+          <w:rFonts w:hint="eastAsia"/>
+        </w:rPr>
+        <w:t>web</w:t>
+      </w:r>
+      <w:r>
+        <w:t>logic_server</w:t>
+      </w:r>
+      <w:r>
+        <w:rPr>
+          <w:rFonts w:hint="eastAsia"/>
+        </w:rPr>
+        <w:t>配置</w:t>
+      </w:r>
+    </w:p>
+    <w:p>
       <w:r>
         <w:rPr>
           <w:noProof/>
         </w:rPr>
         <w:drawing>
-          <wp:inline distT="0" distB="0" distL="0" distR="0" wp14:anchorId="5E4ED010" wp14:editId="51062249">
-            <wp:extent cx="5274310" cy="2775585"/>
-            <wp:effectExtent l="0" t="0" r="2540" b="5715"/>
-            <wp:docPr id="20" name="图片 20"/>
+          <wp:inline distT="0" distB="0" distL="0" distR="0" wp14:anchorId="6F4C9116" wp14:editId="28DD8D8C">
+            <wp:extent cx="5274310" cy="2080422"/>
+            <wp:effectExtent l="0" t="0" r="2540" b="0"/>
+            <wp:docPr id="57" name="图片 57"/>
             <wp:cNvGraphicFramePr>
               <a:graphicFrameLocks xmlns:a="http://schemas.openxmlformats.org/drawingml/2006/main" noChangeAspect="1"/>
             </wp:cNvGraphicFramePr>
@@ -1895,7 +1973,7 @@
               <a:graphicData uri="http://schemas.openxmlformats.org/drawingml/2006/picture">
                 <pic:pic xmlns:pic="http://schemas.openxmlformats.org/drawingml/2006/picture">
                   <pic:nvPicPr>
-                    <pic:cNvPr id="1" name=""/>
+                    <pic:cNvPr id="0" name=""/>
                     <pic:cNvPicPr/>
                   </pic:nvPicPr>
                   <pic:blipFill>
@@ -1907,7 +1985,7 @@
                   <pic:spPr>
                     <a:xfrm>
                       <a:off x="0" y="0"/>
-                      <a:ext cx="5274310" cy="2775585"/>
+                      <a:ext cx="5274310" cy="2080422"/>
                     </a:xfrm>
                     <a:prstGeom prst="rect">
                       <a:avLst/>
@@ -1920,6 +1998,7 @@
         </w:drawing>
       </w:r>
     </w:p>
+    <w:p/>
     <w:p>
       <w:r>
         <w:rPr>
@@ -1927,10 +2006,10 @@
         </w:rPr>
         <w:lastRenderedPageBreak/>
         <w:drawing>
-          <wp:inline distT="0" distB="0" distL="0" distR="0" wp14:anchorId="385E55D3" wp14:editId="3417E076">
-            <wp:extent cx="5274310" cy="3103245"/>
-            <wp:effectExtent l="0" t="0" r="2540" b="1905"/>
-            <wp:docPr id="21" name="图片 21"/>
+          <wp:inline distT="0" distB="0" distL="0" distR="0" wp14:anchorId="2F28465A" wp14:editId="64F7EE83">
+            <wp:extent cx="5274310" cy="3112135"/>
+            <wp:effectExtent l="0" t="0" r="2540" b="0"/>
+            <wp:docPr id="24" name="图片 24"/>
             <wp:cNvGraphicFramePr>
               <a:graphicFrameLocks xmlns:a="http://schemas.openxmlformats.org/drawingml/2006/main" noChangeAspect="1"/>
             </wp:cNvGraphicFramePr>
@@ -1950,7 +2029,7 @@
                   <pic:spPr>
                     <a:xfrm>
                       <a:off x="0" y="0"/>
-                      <a:ext cx="5274310" cy="3103245"/>
+                      <a:ext cx="5274310" cy="3112135"/>
                     </a:xfrm>
                     <a:prstGeom prst="rect">
                       <a:avLst/>
@@ -1964,6 +2043,138 @@
       </w:r>
     </w:p>
     <w:p>
+      <w:bookmarkStart w:id="0" w:name="_GoBack"/>
+      <w:bookmarkEnd w:id="0"/>
+    </w:p>
+    <w:p>
+      <w:pPr>
+        <w:pStyle w:val="3"/>
+      </w:pPr>
+      <w:r>
+        <w:rPr>
+          <w:rFonts w:hint="eastAsia"/>
+        </w:rPr>
+        <w:t>1</w:t>
+      </w:r>
+      <w:r>
+        <w:rPr>
+          <w:rFonts w:hint="eastAsia"/>
+        </w:rPr>
+        <w:t>、</w:t>
+      </w:r>
+      <w:r>
+        <w:t>全部</w:t>
+      </w:r>
+      <w:r>
+        <w:rPr>
+          <w:rFonts w:hint="eastAsia"/>
+        </w:rPr>
+        <w:t>自动</w:t>
+      </w:r>
+      <w:r>
+        <w:rPr>
+          <w:rFonts w:hint="eastAsia"/>
+        </w:rPr>
+        <w:t>安装</w:t>
+      </w:r>
+      <w:r>
+        <w:rPr>
+          <w:rFonts w:hint="eastAsia"/>
+        </w:rPr>
+        <w:t>，</w:t>
+      </w:r>
+      <w:r>
+        <w:t>安装完成退出</w:t>
+      </w:r>
+    </w:p>
+    <w:p/>
+    <w:p>
+      <w:r>
+        <w:rPr>
+          <w:noProof/>
+        </w:rPr>
+        <w:drawing>
+          <wp:inline distT="0" distB="0" distL="0" distR="0" wp14:anchorId="096EE9C1" wp14:editId="453F27B6">
+            <wp:extent cx="5274310" cy="1959610"/>
+            <wp:effectExtent l="0" t="0" r="2540" b="2540"/>
+            <wp:docPr id="25" name="图片 25"/>
+            <wp:cNvGraphicFramePr>
+              <a:graphicFrameLocks xmlns:a="http://schemas.openxmlformats.org/drawingml/2006/main" noChangeAspect="1"/>
+            </wp:cNvGraphicFramePr>
+            <a:graphic xmlns:a="http://schemas.openxmlformats.org/drawingml/2006/main">
+              <a:graphicData uri="http://schemas.openxmlformats.org/drawingml/2006/picture">
+                <pic:pic xmlns:pic="http://schemas.openxmlformats.org/drawingml/2006/picture">
+                  <pic:nvPicPr>
+                    <pic:cNvPr id="1" name=""/>
+                    <pic:cNvPicPr/>
+                  </pic:nvPicPr>
+                  <pic:blipFill>
+                    <a:blip r:embed="rId27"/>
+                    <a:stretch>
+                      <a:fillRect/>
+                    </a:stretch>
+                  </pic:blipFill>
+                  <pic:spPr>
+                    <a:xfrm>
+                      <a:off x="0" y="0"/>
+                      <a:ext cx="5274310" cy="1959610"/>
+                    </a:xfrm>
+                    <a:prstGeom prst="rect">
+                      <a:avLst/>
+                    </a:prstGeom>
+                  </pic:spPr>
+                </pic:pic>
+              </a:graphicData>
+            </a:graphic>
+          </wp:inline>
+        </w:drawing>
+      </w:r>
+    </w:p>
+    <w:p>
+      <w:r>
+        <w:rPr>
+          <w:noProof/>
+        </w:rPr>
+        <w:lastRenderedPageBreak/>
+        <w:drawing>
+          <wp:inline distT="0" distB="0" distL="0" distR="0" wp14:anchorId="037F33A5" wp14:editId="41ECFCBC">
+            <wp:extent cx="5274310" cy="3168015"/>
+            <wp:effectExtent l="0" t="0" r="2540" b="0"/>
+            <wp:docPr id="26" name="图片 26"/>
+            <wp:cNvGraphicFramePr>
+              <a:graphicFrameLocks xmlns:a="http://schemas.openxmlformats.org/drawingml/2006/main" noChangeAspect="1"/>
+            </wp:cNvGraphicFramePr>
+            <a:graphic xmlns:a="http://schemas.openxmlformats.org/drawingml/2006/main">
+              <a:graphicData uri="http://schemas.openxmlformats.org/drawingml/2006/picture">
+                <pic:pic xmlns:pic="http://schemas.openxmlformats.org/drawingml/2006/picture">
+                  <pic:nvPicPr>
+                    <pic:cNvPr id="1" name=""/>
+                    <pic:cNvPicPr/>
+                  </pic:nvPicPr>
+                  <pic:blipFill>
+                    <a:blip r:embed="rId28"/>
+                    <a:stretch>
+                      <a:fillRect/>
+                    </a:stretch>
+                  </pic:blipFill>
+                  <pic:spPr>
+                    <a:xfrm>
+                      <a:off x="0" y="0"/>
+                      <a:ext cx="5274310" cy="3168015"/>
+                    </a:xfrm>
+                    <a:prstGeom prst="rect">
+                      <a:avLst/>
+                    </a:prstGeom>
+                  </pic:spPr>
+                </pic:pic>
+              </a:graphicData>
+            </a:graphic>
+          </wp:inline>
+        </w:drawing>
+      </w:r>
+    </w:p>
+    <w:p/>
+    <w:p>
       <w:pPr>
         <w:pStyle w:val="2"/>
       </w:pPr>
@@ -1971,70 +2182,13 @@
         <w:rPr>
           <w:rFonts w:hint="eastAsia"/>
         </w:rPr>
-        <w:t>5</w:t>
-      </w:r>
-      <w:r>
-        <w:rPr>
-          <w:rFonts w:hint="eastAsia"/>
-        </w:rPr>
-        <w:t>、</w:t>
-      </w:r>
-      <w:r>
-        <w:rPr>
-          <w:rFonts w:hint="eastAsia"/>
-        </w:rPr>
-        <w:t>jdk</w:t>
-      </w:r>
-      <w:r>
-        <w:t xml:space="preserve"> </w:t>
-      </w:r>
-      <w:r>
-        <w:rPr>
-          <w:rFonts w:hint="eastAsia"/>
-        </w:rPr>
-        <w:t>选择</w:t>
-      </w:r>
-      <w:r>
-        <w:t>，</w:t>
-      </w:r>
-      <w:r>
-        <w:rPr>
-          <w:rFonts w:hint="eastAsia"/>
-        </w:rPr>
-        <w:t>这里</w:t>
-      </w:r>
-      <w:r>
-        <w:t>不选择，直接进入</w:t>
-      </w:r>
-      <w:r>
-        <w:rPr>
-          <w:rFonts w:hint="eastAsia"/>
-        </w:rPr>
-        <w:t>下</w:t>
-      </w:r>
-      <w:r>
-        <w:t>一环节</w:t>
-      </w:r>
-      <w:r>
-        <w:rPr>
-          <w:rFonts w:hint="eastAsia"/>
-        </w:rPr>
-        <w:t>，</w:t>
-      </w:r>
-      <w:r>
-        <w:rPr>
-          <w:rFonts w:hint="eastAsia"/>
-        </w:rPr>
-        <w:t>但是</w:t>
-      </w:r>
-      <w:r>
-        <w:t>后面会有</w:t>
-      </w:r>
-      <w:r>
-        <w:t>jdk</w:t>
-      </w:r>
-      <w:r>
-        <w:t>的配置</w:t>
+        <w:t>7</w:t>
+      </w:r>
+      <w:r>
+        <w:rPr>
+          <w:rFonts w:hint="eastAsia"/>
+        </w:rPr>
+        <w:t>、此时目录的结构为：</w:t>
       </w:r>
     </w:p>
     <w:p>
@@ -2043,10 +2197,10 @@
           <w:noProof/>
         </w:rPr>
         <w:drawing>
-          <wp:inline distT="0" distB="0" distL="0" distR="0" wp14:anchorId="1369716A" wp14:editId="5F076916">
-            <wp:extent cx="5274310" cy="1863712"/>
-            <wp:effectExtent l="0" t="0" r="2540" b="3810"/>
-            <wp:docPr id="56" name="图片 56"/>
+          <wp:inline distT="0" distB="0" distL="0" distR="0" wp14:anchorId="07D04DCF" wp14:editId="0FE3B2DC">
+            <wp:extent cx="5274310" cy="1443720"/>
+            <wp:effectExtent l="0" t="0" r="2540" b="4445"/>
+            <wp:docPr id="59" name="图片 59"/>
             <wp:cNvGraphicFramePr>
               <a:graphicFrameLocks xmlns:a="http://schemas.openxmlformats.org/drawingml/2006/main" noChangeAspect="1"/>
             </wp:cNvGraphicFramePr>
@@ -2058,7 +2212,7 @@
                     <pic:cNvPicPr/>
                   </pic:nvPicPr>
                   <pic:blipFill>
-                    <a:blip r:embed="rId27"/>
+                    <a:blip r:embed="rId29"/>
                     <a:stretch>
                       <a:fillRect/>
                     </a:stretch>
@@ -2066,7 +2220,7 @@
                   <pic:spPr>
                     <a:xfrm>
                       <a:off x="0" y="0"/>
-                      <a:ext cx="5274310" cy="1863712"/>
+                      <a:ext cx="5274310" cy="1443720"/>
                     </a:xfrm>
                     <a:prstGeom prst="rect">
                       <a:avLst/>
@@ -2081,14 +2235,15 @@
     </w:p>
     <w:p>
       <w:pPr>
-        <w:pStyle w:val="2"/>
+        <w:pStyle w:val="1"/>
+        <w:pageBreakBefore/>
       </w:pPr>
       <w:r>
         <w:rPr>
           <w:rFonts w:hint="eastAsia"/>
         </w:rPr>
         <w:lastRenderedPageBreak/>
-        <w:t>6</w:t>
+        <w:t>8</w:t>
       </w:r>
       <w:r>
         <w:rPr>
@@ -2097,172 +2252,120 @@
         <w:t>、</w:t>
       </w:r>
       <w:r>
-        <w:rPr>
-          <w:rFonts w:hint="eastAsia"/>
-        </w:rPr>
-        <w:t>web</w:t>
-      </w:r>
-      <w:r>
-        <w:t>logic_server</w:t>
-      </w:r>
-      <w:r>
-        <w:rPr>
-          <w:rFonts w:hint="eastAsia"/>
-        </w:rPr>
-        <w:t>配置</w:t>
-      </w:r>
-    </w:p>
+        <w:t>开始配置域</w:t>
+      </w:r>
+      <w:r>
+        <w:rPr>
+          <w:rFonts w:hint="eastAsia"/>
+        </w:rPr>
+        <w:t>（和他妈的</w:t>
+      </w:r>
+      <w:r>
+        <w:rPr>
+          <w:rFonts w:hint="eastAsia"/>
+        </w:rPr>
+        <w:t>windo</w:t>
+      </w:r>
+      <w:r>
+        <w:rPr>
+          <w:rFonts w:hint="eastAsia"/>
+        </w:rPr>
+        <w:t>w</w:t>
+      </w:r>
+      <w:r>
+        <w:rPr>
+          <w:rFonts w:hint="eastAsia"/>
+        </w:rPr>
+        <w:t>s</w:t>
+      </w:r>
+      <w:r>
+        <w:rPr>
+          <w:rFonts w:hint="eastAsia"/>
+        </w:rPr>
+        <w:t>一样，上面的就停止了）</w:t>
+      </w:r>
+      <w:r>
+        <w:rPr>
+          <w:rFonts w:hint="eastAsia"/>
+        </w:rPr>
+        <w:t>，</w:t>
+      </w:r>
+      <w:r>
+        <w:rPr>
+          <w:rFonts w:hint="eastAsia"/>
+        </w:rPr>
+        <w:t>移动</w:t>
+      </w:r>
+      <w:r>
+        <w:t>到</w:t>
+      </w:r>
+      <w:r>
+        <w:t>weblogic_server</w:t>
+      </w:r>
+      <w:r>
+        <w:rPr>
+          <w:rFonts w:hint="eastAsia"/>
+        </w:rPr>
+        <w:t>下面</w:t>
+      </w:r>
+      <w:r>
+        <w:rPr>
+          <w:rFonts w:hint="eastAsia"/>
+        </w:rPr>
+        <w:t>，</w:t>
+      </w:r>
+      <w:r>
+        <w:rPr>
+          <w:rFonts w:hint="eastAsia"/>
+        </w:rPr>
+        <w:t xml:space="preserve"> </w:t>
+      </w:r>
+      <w:r>
+        <w:rPr>
+          <w:rFonts w:hint="eastAsia"/>
+        </w:rPr>
+        <w:t>（下图</w:t>
+      </w:r>
+      <w:r>
+        <w:t>路径有误，</w:t>
+      </w:r>
+      <w:r>
+        <w:rPr>
+          <w:color w:val="FF0000"/>
+        </w:rPr>
+        <w:t>因为我上面是自己设置的域的位置</w:t>
+      </w:r>
+      <w:r>
+        <w:rPr>
+          <w:rFonts w:hint="eastAsia"/>
+          <w:color w:val="FF0000"/>
+        </w:rPr>
+        <w:t>，</w:t>
+      </w:r>
+      <w:r>
+        <w:rPr>
+          <w:color w:val="FF0000"/>
+        </w:rPr>
+        <w:t>以后安装用默认的</w:t>
+      </w:r>
+      <w:r>
+        <w:rPr>
+          <w:rFonts w:hint="eastAsia"/>
+        </w:rPr>
+        <w:t>）</w:t>
+      </w:r>
+    </w:p>
+    <w:p/>
     <w:p>
       <w:r>
         <w:rPr>
           <w:noProof/>
         </w:rPr>
         <w:drawing>
-          <wp:inline distT="0" distB="0" distL="0" distR="0" wp14:anchorId="6F4C9116" wp14:editId="28DD8D8C">
-            <wp:extent cx="5274310" cy="2080422"/>
-            <wp:effectExtent l="0" t="0" r="2540" b="0"/>
-            <wp:docPr id="57" name="图片 57"/>
-            <wp:cNvGraphicFramePr>
-              <a:graphicFrameLocks xmlns:a="http://schemas.openxmlformats.org/drawingml/2006/main" noChangeAspect="1"/>
-            </wp:cNvGraphicFramePr>
-            <a:graphic xmlns:a="http://schemas.openxmlformats.org/drawingml/2006/main">
-              <a:graphicData uri="http://schemas.openxmlformats.org/drawingml/2006/picture">
-                <pic:pic xmlns:pic="http://schemas.openxmlformats.org/drawingml/2006/picture">
-                  <pic:nvPicPr>
-                    <pic:cNvPr id="0" name=""/>
-                    <pic:cNvPicPr/>
-                  </pic:nvPicPr>
-                  <pic:blipFill>
-                    <a:blip r:embed="rId28"/>
-                    <a:stretch>
-                      <a:fillRect/>
-                    </a:stretch>
-                  </pic:blipFill>
-                  <pic:spPr>
-                    <a:xfrm>
-                      <a:off x="0" y="0"/>
-                      <a:ext cx="5274310" cy="2080422"/>
-                    </a:xfrm>
-                    <a:prstGeom prst="rect">
-                      <a:avLst/>
-                    </a:prstGeom>
-                  </pic:spPr>
-                </pic:pic>
-              </a:graphicData>
-            </a:graphic>
-          </wp:inline>
-        </w:drawing>
-      </w:r>
-    </w:p>
-    <w:p/>
-    <w:p>
-      <w:r>
-        <w:rPr>
-          <w:noProof/>
-        </w:rPr>
-        <w:drawing>
-          <wp:inline distT="0" distB="0" distL="0" distR="0" wp14:anchorId="2F28465A" wp14:editId="64F7EE83">
-            <wp:extent cx="5274310" cy="3112135"/>
-            <wp:effectExtent l="0" t="0" r="2540" b="0"/>
-            <wp:docPr id="24" name="图片 24"/>
-            <wp:cNvGraphicFramePr>
-              <a:graphicFrameLocks xmlns:a="http://schemas.openxmlformats.org/drawingml/2006/main" noChangeAspect="1"/>
-            </wp:cNvGraphicFramePr>
-            <a:graphic xmlns:a="http://schemas.openxmlformats.org/drawingml/2006/main">
-              <a:graphicData uri="http://schemas.openxmlformats.org/drawingml/2006/picture">
-                <pic:pic xmlns:pic="http://schemas.openxmlformats.org/drawingml/2006/picture">
-                  <pic:nvPicPr>
-                    <pic:cNvPr id="1" name=""/>
-                    <pic:cNvPicPr/>
-                  </pic:nvPicPr>
-                  <pic:blipFill>
-                    <a:blip r:embed="rId29"/>
-                    <a:stretch>
-                      <a:fillRect/>
-                    </a:stretch>
-                  </pic:blipFill>
-                  <pic:spPr>
-                    <a:xfrm>
-                      <a:off x="0" y="0"/>
-                      <a:ext cx="5274310" cy="3112135"/>
-                    </a:xfrm>
-                    <a:prstGeom prst="rect">
-                      <a:avLst/>
-                    </a:prstGeom>
-                  </pic:spPr>
-                </pic:pic>
-              </a:graphicData>
-            </a:graphic>
-          </wp:inline>
-        </w:drawing>
-      </w:r>
-    </w:p>
-    <w:p/>
-    <w:p/>
-    <w:p/>
-    <w:p/>
-    <w:p/>
-    <w:p/>
-    <w:p/>
-    <w:p/>
-    <w:p/>
-    <w:p/>
-    <w:p/>
-    <w:p/>
-    <w:p/>
-    <w:p>
-      <w:pPr>
-        <w:pStyle w:val="3"/>
-      </w:pPr>
-      <w:r>
-        <w:rPr>
-          <w:rFonts w:hint="eastAsia"/>
-        </w:rPr>
-        <w:lastRenderedPageBreak/>
-        <w:t>1</w:t>
-      </w:r>
-      <w:r>
-        <w:rPr>
-          <w:rFonts w:hint="eastAsia"/>
-        </w:rPr>
-        <w:t>、</w:t>
-      </w:r>
-      <w:r>
-        <w:t>全部</w:t>
-      </w:r>
-      <w:r>
-        <w:rPr>
-          <w:rFonts w:hint="eastAsia"/>
-        </w:rPr>
-        <w:t>自动</w:t>
-      </w:r>
-      <w:r>
-        <w:rPr>
-          <w:rFonts w:hint="eastAsia"/>
-        </w:rPr>
-        <w:t>安装</w:t>
-      </w:r>
-      <w:r>
-        <w:rPr>
-          <w:rFonts w:hint="eastAsia"/>
-        </w:rPr>
-        <w:t>，</w:t>
-      </w:r>
-      <w:r>
-        <w:t>安装完成退出</w:t>
-      </w:r>
-    </w:p>
-    <w:p/>
-    <w:p>
-      <w:r>
-        <w:rPr>
-          <w:noProof/>
-        </w:rPr>
-        <w:drawing>
-          <wp:inline distT="0" distB="0" distL="0" distR="0" wp14:anchorId="096EE9C1" wp14:editId="453F27B6">
-            <wp:extent cx="5274310" cy="1959610"/>
-            <wp:effectExtent l="0" t="0" r="2540" b="2540"/>
-            <wp:docPr id="25" name="图片 25"/>
+          <wp:inline distT="0" distB="0" distL="0" distR="0" wp14:anchorId="2B074215" wp14:editId="66321C82">
+            <wp:extent cx="5274310" cy="2164080"/>
+            <wp:effectExtent l="0" t="0" r="2540" b="7620"/>
+            <wp:docPr id="27" name="图片 27"/>
             <wp:cNvGraphicFramePr>
               <a:graphicFrameLocks xmlns:a="http://schemas.openxmlformats.org/drawingml/2006/main" noChangeAspect="1"/>
             </wp:cNvGraphicFramePr>
@@ -2282,7 +2385,7 @@
                   <pic:spPr>
                     <a:xfrm>
                       <a:off x="0" y="0"/>
-                      <a:ext cx="5274310" cy="1959610"/>
+                      <a:ext cx="5274310" cy="2164080"/>
                     </a:xfrm>
                     <a:prstGeom prst="rect">
                       <a:avLst/>
@@ -2296,15 +2399,145 @@
       </w:r>
     </w:p>
     <w:p>
+      <w:pPr>
+        <w:pStyle w:val="2"/>
+      </w:pPr>
+      <w:r>
+        <w:t>/1</w:t>
+      </w:r>
+      <w:r>
+        <w:rPr>
+          <w:rFonts w:hint="eastAsia"/>
+        </w:rPr>
+        <w:t>、执行</w:t>
+      </w:r>
+      <w:r>
+        <w:t>配置</w:t>
+      </w:r>
+    </w:p>
+    <w:p>
+      <w:pPr>
+        <w:rPr>
+          <w:b/>
+          <w:bCs/>
+          <w:sz w:val="32"/>
+          <w:szCs w:val="32"/>
+        </w:rPr>
+      </w:pPr>
+      <w:r>
+        <w:rPr>
+          <w:b/>
+          <w:bCs/>
+          <w:sz w:val="32"/>
+          <w:szCs w:val="32"/>
+        </w:rPr>
+        <w:t>cd /usr/local/weblogic/wlserver_10.3/common/bin</w:t>
+      </w:r>
+    </w:p>
+    <w:p>
+      <w:pPr>
+        <w:rPr>
+          <w:b/>
+          <w:bCs/>
+          <w:sz w:val="32"/>
+          <w:szCs w:val="32"/>
+        </w:rPr>
+      </w:pPr>
+      <w:r>
+        <w:rPr>
+          <w:b/>
+          <w:bCs/>
+          <w:sz w:val="32"/>
+          <w:szCs w:val="32"/>
+        </w:rPr>
+        <w:t>./config.sh</w:t>
+      </w:r>
+    </w:p>
+    <w:p>
+      <w:r>
+        <w:t xml:space="preserve"> </w:t>
+      </w:r>
       <w:r>
         <w:rPr>
           <w:noProof/>
         </w:rPr>
         <w:drawing>
-          <wp:inline distT="0" distB="0" distL="0" distR="0" wp14:anchorId="037F33A5" wp14:editId="41ECFCBC">
-            <wp:extent cx="5274310" cy="3168015"/>
-            <wp:effectExtent l="0" t="0" r="2540" b="0"/>
-            <wp:docPr id="26" name="图片 26"/>
+          <wp:inline distT="0" distB="0" distL="0" distR="0" wp14:anchorId="0A329BF3" wp14:editId="1114BA40">
+            <wp:extent cx="5486400" cy="375920"/>
+            <wp:effectExtent l="0" t="0" r="0" b="5080"/>
+            <wp:docPr id="60" name="图片 60"/>
+            <wp:cNvGraphicFramePr>
+              <a:graphicFrameLocks xmlns:a="http://schemas.openxmlformats.org/drawingml/2006/main" noChangeAspect="1"/>
+            </wp:cNvGraphicFramePr>
+            <a:graphic xmlns:a="http://schemas.openxmlformats.org/drawingml/2006/main">
+              <a:graphicData uri="http://schemas.openxmlformats.org/drawingml/2006/picture">
+                <pic:pic xmlns:pic="http://schemas.openxmlformats.org/drawingml/2006/picture">
+                  <pic:nvPicPr>
+                    <pic:cNvPr id="0" name=""/>
+                    <pic:cNvPicPr/>
+                  </pic:nvPicPr>
+                  <pic:blipFill>
+                    <a:blip r:embed="rId31"/>
+                    <a:stretch>
+                      <a:fillRect/>
+                    </a:stretch>
+                  </pic:blipFill>
+                  <pic:spPr>
+                    <a:xfrm>
+                      <a:off x="0" y="0"/>
+                      <a:ext cx="5486400" cy="375920"/>
+                    </a:xfrm>
+                    <a:prstGeom prst="rect">
+                      <a:avLst/>
+                    </a:prstGeom>
+                  </pic:spPr>
+                </pic:pic>
+              </a:graphicData>
+            </a:graphic>
+          </wp:inline>
+        </w:drawing>
+      </w:r>
+      <w:r>
+        <w:rPr>
+          <w:noProof/>
+        </w:rPr>
+        <w:t xml:space="preserve"> </w:t>
+      </w:r>
+    </w:p>
+    <w:p>
+      <w:pPr>
+        <w:pStyle w:val="2"/>
+      </w:pPr>
+      <w:r>
+        <w:lastRenderedPageBreak/>
+        <w:t>2</w:t>
+      </w:r>
+      <w:r>
+        <w:rPr>
+          <w:rFonts w:hint="eastAsia"/>
+        </w:rPr>
+        <w:t>、</w:t>
+      </w:r>
+      <w:r>
+        <w:rPr>
+          <w:rFonts w:hint="eastAsia"/>
+        </w:rPr>
+        <w:t>创建</w:t>
+      </w:r>
+      <w:r>
+        <w:t>域</w:t>
+      </w:r>
+    </w:p>
+    <w:p>
+      <w:r>
+        <w:rPr>
+          <w:noProof/>
+        </w:rPr>
+        <w:drawing>
+          <wp:inline distT="0" distB="0" distL="0" distR="0" wp14:anchorId="0A0F7822" wp14:editId="33A5EFF1">
+            <wp:extent cx="5274310" cy="2037080"/>
+            <wp:effectExtent l="0" t="0" r="2540" b="1270"/>
+            <wp:docPr id="29" name="图片 29"/>
             <wp:cNvGraphicFramePr>
               <a:graphicFrameLocks xmlns:a="http://schemas.openxmlformats.org/drawingml/2006/main" noChangeAspect="1"/>
             </wp:cNvGraphicFramePr>
@@ -2316,7 +2549,7 @@
                     <pic:cNvPicPr/>
                   </pic:nvPicPr>
                   <pic:blipFill>
-                    <a:blip r:embed="rId31"/>
+                    <a:blip r:embed="rId32"/>
                     <a:stretch>
                       <a:fillRect/>
                     </a:stretch>
@@ -2324,7 +2557,7 @@
                   <pic:spPr>
                     <a:xfrm>
                       <a:off x="0" y="0"/>
-                      <a:ext cx="5274310" cy="3168015"/>
+                      <a:ext cx="5274310" cy="2037080"/>
                     </a:xfrm>
                     <a:prstGeom prst="rect">
                       <a:avLst/>
@@ -2337,208 +2570,17 @@
         </w:drawing>
       </w:r>
     </w:p>
-    <w:p>
-      <w:pPr>
-        <w:rPr>
-          <w:rFonts w:hint="eastAsia"/>
-        </w:rPr>
-      </w:pPr>
-    </w:p>
-    <w:p>
-      <w:pPr>
-        <w:pStyle w:val="2"/>
-        <w:rPr>
-          <w:rFonts w:hint="eastAsia"/>
-        </w:rPr>
-      </w:pPr>
-      <w:r>
-        <w:rPr>
-          <w:rFonts w:hint="eastAsia"/>
-        </w:rPr>
-        <w:t>7</w:t>
-      </w:r>
-      <w:r>
-        <w:rPr>
-          <w:rFonts w:hint="eastAsia"/>
-        </w:rPr>
-        <w:t>、此时目录的结构为：</w:t>
-      </w:r>
-    </w:p>
+    <w:p/>
     <w:p>
       <w:r>
         <w:rPr>
           <w:noProof/>
         </w:rPr>
         <w:drawing>
-          <wp:inline distT="0" distB="0" distL="0" distR="0" wp14:anchorId="07D04DCF" wp14:editId="0FE3B2DC">
-            <wp:extent cx="5274310" cy="1443720"/>
-            <wp:effectExtent l="0" t="0" r="2540" b="4445"/>
-            <wp:docPr id="59" name="图片 59"/>
-            <wp:cNvGraphicFramePr>
-              <a:graphicFrameLocks xmlns:a="http://schemas.openxmlformats.org/drawingml/2006/main" noChangeAspect="1"/>
-            </wp:cNvGraphicFramePr>
-            <a:graphic xmlns:a="http://schemas.openxmlformats.org/drawingml/2006/main">
-              <a:graphicData uri="http://schemas.openxmlformats.org/drawingml/2006/picture">
-                <pic:pic xmlns:pic="http://schemas.openxmlformats.org/drawingml/2006/picture">
-                  <pic:nvPicPr>
-                    <pic:cNvPr id="0" name=""/>
-                    <pic:cNvPicPr/>
-                  </pic:nvPicPr>
-                  <pic:blipFill>
-                    <a:blip r:embed="rId32"/>
-                    <a:stretch>
-                      <a:fillRect/>
-                    </a:stretch>
-                  </pic:blipFill>
-                  <pic:spPr>
-                    <a:xfrm>
-                      <a:off x="0" y="0"/>
-                      <a:ext cx="5274310" cy="1443720"/>
-                    </a:xfrm>
-                    <a:prstGeom prst="rect">
-                      <a:avLst/>
-                    </a:prstGeom>
-                  </pic:spPr>
-                </pic:pic>
-              </a:graphicData>
-            </a:graphic>
-          </wp:inline>
-        </w:drawing>
-      </w:r>
-    </w:p>
-    <w:p>
-      <w:pPr>
-        <w:pStyle w:val="1"/>
-        <w:pageBreakBefore/>
-      </w:pPr>
-      <w:r>
-        <w:rPr>
-          <w:rFonts w:hint="eastAsia"/>
-        </w:rPr>
-        <w:lastRenderedPageBreak/>
-        <w:t>8</w:t>
-      </w:r>
-      <w:r>
-        <w:rPr>
-          <w:rFonts w:hint="eastAsia"/>
-        </w:rPr>
-        <w:t>、</w:t>
-      </w:r>
-      <w:r>
-        <w:t>开始配置域</w:t>
-      </w:r>
-      <w:r>
-        <w:rPr>
-          <w:rFonts w:hint="eastAsia"/>
-        </w:rPr>
-        <w:t>（和他妈的</w:t>
-      </w:r>
-      <w:r>
-        <w:rPr>
-          <w:rFonts w:hint="eastAsia"/>
-        </w:rPr>
-        <w:t>windo</w:t>
-      </w:r>
-      <w:r>
-        <w:rPr>
-          <w:rFonts w:hint="eastAsia"/>
-        </w:rPr>
-        <w:t>w</w:t>
-      </w:r>
-      <w:r>
-        <w:rPr>
-          <w:rFonts w:hint="eastAsia"/>
-        </w:rPr>
-        <w:t>s</w:t>
-      </w:r>
-      <w:r>
-        <w:rPr>
-          <w:rFonts w:hint="eastAsia"/>
-        </w:rPr>
-        <w:t>一样，上面的就停止了）</w:t>
-      </w:r>
-      <w:r>
-        <w:rPr>
-          <w:rFonts w:hint="eastAsia"/>
-        </w:rPr>
-        <w:t>，</w:t>
-      </w:r>
-      <w:r>
-        <w:rPr>
-          <w:rFonts w:hint="eastAsia"/>
-        </w:rPr>
-        <w:t>移动</w:t>
-      </w:r>
-      <w:r>
-        <w:t>到</w:t>
-      </w:r>
-      <w:r>
-        <w:t>weblogic_server</w:t>
-      </w:r>
-      <w:r>
-        <w:rPr>
-          <w:rFonts w:hint="eastAsia"/>
-        </w:rPr>
-        <w:t>下面</w:t>
-      </w:r>
-      <w:r>
-        <w:rPr>
-          <w:rFonts w:hint="eastAsia"/>
-        </w:rPr>
-        <w:t>，</w:t>
-      </w:r>
-      <w:r>
-        <w:rPr>
-          <w:rFonts w:hint="eastAsia"/>
-        </w:rPr>
-        <w:t xml:space="preserve"> </w:t>
-      </w:r>
-      <w:r>
-        <w:rPr>
-          <w:rFonts w:hint="eastAsia"/>
-        </w:rPr>
-        <w:t>（下图</w:t>
-      </w:r>
-      <w:r>
-        <w:t>路径有误，</w:t>
-      </w:r>
-      <w:r>
-        <w:rPr>
-          <w:color w:val="FF0000"/>
-        </w:rPr>
-        <w:t>因为我上面是自己设置的域的位置</w:t>
-      </w:r>
-      <w:r>
-        <w:rPr>
-          <w:rFonts w:hint="eastAsia"/>
-          <w:color w:val="FF0000"/>
-        </w:rPr>
-        <w:t>，</w:t>
-      </w:r>
-      <w:r>
-        <w:rPr>
-          <w:color w:val="FF0000"/>
-        </w:rPr>
-        <w:t>以后安装用默认的</w:t>
-      </w:r>
-      <w:r>
-        <w:rPr>
-          <w:rFonts w:hint="eastAsia"/>
-        </w:rPr>
-        <w:t>）</w:t>
-      </w:r>
-    </w:p>
-    <w:p/>
-    <w:p>
-      <w:r>
-        <w:rPr>
-          <w:noProof/>
-        </w:rPr>
-        <w:drawing>
-          <wp:inline distT="0" distB="0" distL="0" distR="0" wp14:anchorId="2B074215" wp14:editId="66321C82">
-            <wp:extent cx="5274310" cy="2164080"/>
-            <wp:effectExtent l="0" t="0" r="2540" b="7620"/>
-            <wp:docPr id="27" name="图片 27"/>
+          <wp:inline distT="0" distB="0" distL="0" distR="0" wp14:anchorId="47D48FBD" wp14:editId="58327B17">
+            <wp:extent cx="5274310" cy="2683510"/>
+            <wp:effectExtent l="0" t="0" r="2540" b="2540"/>
+            <wp:docPr id="30" name="图片 30"/>
             <wp:cNvGraphicFramePr>
               <a:graphicFrameLocks xmlns:a="http://schemas.openxmlformats.org/drawingml/2006/main" noChangeAspect="1"/>
             </wp:cNvGraphicFramePr>
@@ -2558,222 +2600,6 @@
                   <pic:spPr>
                     <a:xfrm>
                       <a:off x="0" y="0"/>
-                      <a:ext cx="5274310" cy="2164080"/>
-                    </a:xfrm>
-                    <a:prstGeom prst="rect">
-                      <a:avLst/>
-                    </a:prstGeom>
-                  </pic:spPr>
-                </pic:pic>
-              </a:graphicData>
-            </a:graphic>
-          </wp:inline>
-        </w:drawing>
-      </w:r>
-    </w:p>
-    <w:p>
-      <w:pPr>
-        <w:pStyle w:val="2"/>
-      </w:pPr>
-      <w:r>
-        <w:t>/1</w:t>
-      </w:r>
-      <w:r>
-        <w:rPr>
-          <w:rFonts w:hint="eastAsia"/>
-        </w:rPr>
-        <w:t>、执行</w:t>
-      </w:r>
-      <w:r>
-        <w:t>配置</w:t>
-      </w:r>
-    </w:p>
-    <w:p>
-      <w:pPr>
-        <w:rPr>
-          <w:rFonts w:hint="eastAsia"/>
-          <w:b/>
-          <w:bCs/>
-          <w:sz w:val="32"/>
-          <w:szCs w:val="32"/>
-        </w:rPr>
-      </w:pPr>
-      <w:r>
-        <w:rPr>
-          <w:b/>
-          <w:bCs/>
-          <w:sz w:val="32"/>
-          <w:szCs w:val="32"/>
-        </w:rPr>
-        <w:t>cd /usr/local/weblogic/wlserver_10.3/common/bin</w:t>
-      </w:r>
-    </w:p>
-    <w:p>
-      <w:pPr>
-        <w:rPr>
-          <w:b/>
-          <w:bCs/>
-          <w:sz w:val="32"/>
-          <w:szCs w:val="32"/>
-        </w:rPr>
-      </w:pPr>
-      <w:r>
-        <w:rPr>
-          <w:b/>
-          <w:bCs/>
-          <w:sz w:val="32"/>
-          <w:szCs w:val="32"/>
-        </w:rPr>
-        <w:t>./config.sh</w:t>
-      </w:r>
-    </w:p>
-    <w:p>
-      <w:r>
-        <w:t xml:space="preserve"> </w:t>
-      </w:r>
-      <w:r>
-        <w:rPr>
-          <w:noProof/>
-        </w:rPr>
-        <w:drawing>
-          <wp:inline distT="0" distB="0" distL="0" distR="0" wp14:anchorId="0A329BF3" wp14:editId="1114BA40">
-            <wp:extent cx="5486400" cy="375920"/>
-            <wp:effectExtent l="0" t="0" r="0" b="5080"/>
-            <wp:docPr id="60" name="图片 60"/>
-            <wp:cNvGraphicFramePr>
-              <a:graphicFrameLocks xmlns:a="http://schemas.openxmlformats.org/drawingml/2006/main" noChangeAspect="1"/>
-            </wp:cNvGraphicFramePr>
-            <a:graphic xmlns:a="http://schemas.openxmlformats.org/drawingml/2006/main">
-              <a:graphicData uri="http://schemas.openxmlformats.org/drawingml/2006/picture">
-                <pic:pic xmlns:pic="http://schemas.openxmlformats.org/drawingml/2006/picture">
-                  <pic:nvPicPr>
-                    <pic:cNvPr id="0" name=""/>
-                    <pic:cNvPicPr/>
-                  </pic:nvPicPr>
-                  <pic:blipFill>
-                    <a:blip r:embed="rId34"/>
-                    <a:stretch>
-                      <a:fillRect/>
-                    </a:stretch>
-                  </pic:blipFill>
-                  <pic:spPr>
-                    <a:xfrm>
-                      <a:off x="0" y="0"/>
-                      <a:ext cx="5486400" cy="375920"/>
-                    </a:xfrm>
-                    <a:prstGeom prst="rect">
-                      <a:avLst/>
-                    </a:prstGeom>
-                  </pic:spPr>
-                </pic:pic>
-              </a:graphicData>
-            </a:graphic>
-          </wp:inline>
-        </w:drawing>
-      </w:r>
-      <w:r>
-        <w:rPr>
-          <w:noProof/>
-        </w:rPr>
-        <w:t xml:space="preserve"> </w:t>
-      </w:r>
-    </w:p>
-    <w:p>
-      <w:pPr>
-        <w:pStyle w:val="2"/>
-      </w:pPr>
-      <w:r>
-        <w:lastRenderedPageBreak/>
-        <w:t>2</w:t>
-      </w:r>
-      <w:r>
-        <w:rPr>
-          <w:rFonts w:hint="eastAsia"/>
-        </w:rPr>
-        <w:t>、</w:t>
-      </w:r>
-      <w:r>
-        <w:rPr>
-          <w:rFonts w:hint="eastAsia"/>
-        </w:rPr>
-        <w:t>创建</w:t>
-      </w:r>
-      <w:r>
-        <w:t>域</w:t>
-      </w:r>
-    </w:p>
-    <w:p>
-      <w:r>
-        <w:rPr>
-          <w:noProof/>
-        </w:rPr>
-        <w:drawing>
-          <wp:inline distT="0" distB="0" distL="0" distR="0" wp14:anchorId="0A0F7822" wp14:editId="33A5EFF1">
-            <wp:extent cx="5274310" cy="2037080"/>
-            <wp:effectExtent l="0" t="0" r="2540" b="1270"/>
-            <wp:docPr id="29" name="图片 29"/>
-            <wp:cNvGraphicFramePr>
-              <a:graphicFrameLocks xmlns:a="http://schemas.openxmlformats.org/drawingml/2006/main" noChangeAspect="1"/>
-            </wp:cNvGraphicFramePr>
-            <a:graphic xmlns:a="http://schemas.openxmlformats.org/drawingml/2006/main">
-              <a:graphicData uri="http://schemas.openxmlformats.org/drawingml/2006/picture">
-                <pic:pic xmlns:pic="http://schemas.openxmlformats.org/drawingml/2006/picture">
-                  <pic:nvPicPr>
-                    <pic:cNvPr id="1" name=""/>
-                    <pic:cNvPicPr/>
-                  </pic:nvPicPr>
-                  <pic:blipFill>
-                    <a:blip r:embed="rId35"/>
-                    <a:stretch>
-                      <a:fillRect/>
-                    </a:stretch>
-                  </pic:blipFill>
-                  <pic:spPr>
-                    <a:xfrm>
-                      <a:off x="0" y="0"/>
-                      <a:ext cx="5274310" cy="2037080"/>
-                    </a:xfrm>
-                    <a:prstGeom prst="rect">
-                      <a:avLst/>
-                    </a:prstGeom>
-                  </pic:spPr>
-                </pic:pic>
-              </a:graphicData>
-            </a:graphic>
-          </wp:inline>
-        </w:drawing>
-      </w:r>
-    </w:p>
-    <w:p/>
-    <w:p>
-      <w:r>
-        <w:rPr>
-          <w:noProof/>
-        </w:rPr>
-        <w:drawing>
-          <wp:inline distT="0" distB="0" distL="0" distR="0" wp14:anchorId="47D48FBD" wp14:editId="58327B17">
-            <wp:extent cx="5274310" cy="2683510"/>
-            <wp:effectExtent l="0" t="0" r="2540" b="2540"/>
-            <wp:docPr id="30" name="图片 30"/>
-            <wp:cNvGraphicFramePr>
-              <a:graphicFrameLocks xmlns:a="http://schemas.openxmlformats.org/drawingml/2006/main" noChangeAspect="1"/>
-            </wp:cNvGraphicFramePr>
-            <a:graphic xmlns:a="http://schemas.openxmlformats.org/drawingml/2006/main">
-              <a:graphicData uri="http://schemas.openxmlformats.org/drawingml/2006/picture">
-                <pic:pic xmlns:pic="http://schemas.openxmlformats.org/drawingml/2006/picture">
-                  <pic:nvPicPr>
-                    <pic:cNvPr id="1" name=""/>
-                    <pic:cNvPicPr/>
-                  </pic:nvPicPr>
-                  <pic:blipFill>
-                    <a:blip r:embed="rId36"/>
-                    <a:stretch>
-                      <a:fillRect/>
-                    </a:stretch>
-                  </pic:blipFill>
-                  <pic:spPr>
-                    <a:xfrm>
-                      <a:off x="0" y="0"/>
                       <a:ext cx="5274310" cy="2683510"/>
                     </a:xfrm>
                     <a:prstGeom prst="rect">
@@ -2809,7 +2635,7 @@
                     <pic:cNvPicPr/>
                   </pic:nvPicPr>
                   <pic:blipFill>
-                    <a:blip r:embed="rId37"/>
+                    <a:blip r:embed="rId34"/>
                     <a:stretch>
                       <a:fillRect/>
                     </a:stretch>
@@ -2833,9 +2659,6 @@
     <w:p>
       <w:pPr>
         <w:pStyle w:val="3"/>
-        <w:rPr>
-          <w:rFonts w:hint="eastAsia"/>
-        </w:rPr>
       </w:pPr>
       <w:r>
         <w:rPr>
@@ -2900,11 +2723,6 @@
       </w:r>
     </w:p>
     <w:p>
-      <w:pPr>
-        <w:rPr>
-          <w:rFonts w:hint="eastAsia"/>
-        </w:rPr>
-      </w:pPr>
       <w:r>
         <w:rPr>
           <w:noProof/>
@@ -2925,7 +2743,7 @@
                     <pic:cNvPicPr/>
                   </pic:nvPicPr>
                   <pic:blipFill>
-                    <a:blip r:embed="rId38"/>
+                    <a:blip r:embed="rId35"/>
                     <a:stretch>
                       <a:fillRect/>
                     </a:stretch>
@@ -2957,6 +2775,271 @@
             <wp:extent cx="5274310" cy="2055394"/>
             <wp:effectExtent l="0" t="0" r="2540" b="2540"/>
             <wp:docPr id="63" name="图片 63"/>
+            <wp:cNvGraphicFramePr>
+              <a:graphicFrameLocks xmlns:a="http://schemas.openxmlformats.org/drawingml/2006/main" noChangeAspect="1"/>
+            </wp:cNvGraphicFramePr>
+            <a:graphic xmlns:a="http://schemas.openxmlformats.org/drawingml/2006/main">
+              <a:graphicData uri="http://schemas.openxmlformats.org/drawingml/2006/picture">
+                <pic:pic xmlns:pic="http://schemas.openxmlformats.org/drawingml/2006/picture">
+                  <pic:nvPicPr>
+                    <pic:cNvPr id="0" name=""/>
+                    <pic:cNvPicPr/>
+                  </pic:nvPicPr>
+                  <pic:blipFill>
+                    <a:blip r:embed="rId36"/>
+                    <a:stretch>
+                      <a:fillRect/>
+                    </a:stretch>
+                  </pic:blipFill>
+                  <pic:spPr>
+                    <a:xfrm>
+                      <a:off x="0" y="0"/>
+                      <a:ext cx="5274310" cy="2055394"/>
+                    </a:xfrm>
+                    <a:prstGeom prst="rect">
+                      <a:avLst/>
+                    </a:prstGeom>
+                  </pic:spPr>
+                </pic:pic>
+              </a:graphicData>
+            </a:graphic>
+          </wp:inline>
+        </w:drawing>
+      </w:r>
+    </w:p>
+    <w:p>
+      <w:r>
+        <w:rPr>
+          <w:noProof/>
+        </w:rPr>
+        <w:drawing>
+          <wp:inline distT="0" distB="0" distL="0" distR="0" wp14:anchorId="7A7B81DB" wp14:editId="5FF3419F">
+            <wp:extent cx="5274310" cy="1486452"/>
+            <wp:effectExtent l="0" t="0" r="2540" b="0"/>
+            <wp:docPr id="64" name="图片 64"/>
+            <wp:cNvGraphicFramePr>
+              <a:graphicFrameLocks xmlns:a="http://schemas.openxmlformats.org/drawingml/2006/main" noChangeAspect="1"/>
+            </wp:cNvGraphicFramePr>
+            <a:graphic xmlns:a="http://schemas.openxmlformats.org/drawingml/2006/main">
+              <a:graphicData uri="http://schemas.openxmlformats.org/drawingml/2006/picture">
+                <pic:pic xmlns:pic="http://schemas.openxmlformats.org/drawingml/2006/picture">
+                  <pic:nvPicPr>
+                    <pic:cNvPr id="0" name=""/>
+                    <pic:cNvPicPr/>
+                  </pic:nvPicPr>
+                  <pic:blipFill>
+                    <a:blip r:embed="rId37"/>
+                    <a:stretch>
+                      <a:fillRect/>
+                    </a:stretch>
+                  </pic:blipFill>
+                  <pic:spPr>
+                    <a:xfrm>
+                      <a:off x="0" y="0"/>
+                      <a:ext cx="5274310" cy="1486452"/>
+                    </a:xfrm>
+                    <a:prstGeom prst="rect">
+                      <a:avLst/>
+                    </a:prstGeom>
+                  </pic:spPr>
+                </pic:pic>
+              </a:graphicData>
+            </a:graphic>
+          </wp:inline>
+        </w:drawing>
+      </w:r>
+    </w:p>
+    <w:p>
+      <w:pPr>
+        <w:pStyle w:val="2"/>
+      </w:pPr>
+      <w:r>
+        <w:rPr>
+          <w:rFonts w:hint="eastAsia"/>
+        </w:rPr>
+        <w:lastRenderedPageBreak/>
+        <w:t>3</w:t>
+      </w:r>
+      <w:r>
+        <w:rPr>
+          <w:rFonts w:hint="eastAsia"/>
+        </w:rPr>
+        <w:t>、</w:t>
+      </w:r>
+      <w:r>
+        <w:t>确认密码</w:t>
+      </w:r>
+      <w:r>
+        <w:rPr>
+          <w:rFonts w:hint="eastAsia"/>
+        </w:rPr>
+        <w:t>（这里</w:t>
+      </w:r>
+      <w:r>
+        <w:t>的密码</w:t>
+      </w:r>
+      <w:r>
+        <w:rPr>
+          <w:rFonts w:hint="eastAsia"/>
+        </w:rPr>
+        <w:t>长度</w:t>
+      </w:r>
+      <w:r>
+        <w:t>要超过</w:t>
+      </w:r>
+      <w:r>
+        <w:rPr>
+          <w:rFonts w:hint="eastAsia"/>
+        </w:rPr>
+        <w:t>8</w:t>
+      </w:r>
+      <w:r>
+        <w:rPr>
+          <w:rFonts w:hint="eastAsia"/>
+        </w:rPr>
+        <w:t>位</w:t>
+      </w:r>
+      <w:r>
+        <w:t>，所以我设置为</w:t>
+      </w:r>
+      <w:r>
+        <w:t>weblogic123456</w:t>
+      </w:r>
+      <w:r>
+        <w:t>,</w:t>
+      </w:r>
+      <w:r>
+        <w:rPr>
+          <w:rFonts w:hint="eastAsia"/>
+        </w:rPr>
+        <w:t>下面</w:t>
+      </w:r>
+      <w:r>
+        <w:t>的</w:t>
+      </w:r>
+      <w:r>
+        <w:rPr>
+          <w:rFonts w:hint="eastAsia"/>
+        </w:rPr>
+        <w:t>密码</w:t>
+      </w:r>
+      <w:r>
+        <w:t>输入</w:t>
+      </w:r>
+      <w:r>
+        <w:t>有误</w:t>
+      </w:r>
+      <w:r>
+        <w:rPr>
+          <w:rFonts w:hint="eastAsia"/>
+        </w:rPr>
+        <w:t>）</w:t>
+      </w:r>
+    </w:p>
+    <w:p>
+      <w:pPr>
+        <w:pStyle w:val="3"/>
+      </w:pPr>
+      <w:r>
+        <w:t>1</w:t>
+      </w:r>
+      <w:r>
+        <w:rPr>
+          <w:rFonts w:hint="eastAsia"/>
+        </w:rPr>
+        <w:t>、</w:t>
+      </w:r>
+      <w:r>
+        <w:rPr>
+          <w:rFonts w:hint="eastAsia"/>
+        </w:rPr>
+        <w:t xml:space="preserve"> 2 </w:t>
+      </w:r>
+      <w:r>
+        <w:rPr>
+          <w:rFonts w:hint="eastAsia"/>
+        </w:rPr>
+        <w:t>输入</w:t>
+      </w:r>
+      <w:r>
+        <w:t>密码</w:t>
+      </w:r>
+      <w:r>
+        <w:rPr>
+          <w:rFonts w:hint="eastAsia"/>
+        </w:rPr>
+        <w:t>-&gt;</w:t>
+      </w:r>
+      <w:r>
+        <w:rPr>
+          <w:rFonts w:hint="eastAsia"/>
+        </w:rPr>
+        <w:t>3</w:t>
+      </w:r>
+      <w:r>
+        <w:rPr>
+          <w:rFonts w:hint="eastAsia"/>
+        </w:rPr>
+        <w:t>确认</w:t>
+      </w:r>
+      <w:r>
+        <w:t>密码</w:t>
+      </w:r>
+    </w:p>
+    <w:p/>
+    <w:p>
+      <w:r>
+        <w:rPr>
+          <w:noProof/>
+        </w:rPr>
+        <w:drawing>
+          <wp:inline distT="0" distB="0" distL="0" distR="0" wp14:anchorId="36D2F062" wp14:editId="42EC15D5">
+            <wp:extent cx="5274310" cy="2989580"/>
+            <wp:effectExtent l="0" t="0" r="2540" b="1270"/>
+            <wp:docPr id="35" name="图片 35"/>
+            <wp:cNvGraphicFramePr>
+              <a:graphicFrameLocks xmlns:a="http://schemas.openxmlformats.org/drawingml/2006/main" noChangeAspect="1"/>
+            </wp:cNvGraphicFramePr>
+            <a:graphic xmlns:a="http://schemas.openxmlformats.org/drawingml/2006/main">
+              <a:graphicData uri="http://schemas.openxmlformats.org/drawingml/2006/picture">
+                <pic:pic xmlns:pic="http://schemas.openxmlformats.org/drawingml/2006/picture">
+                  <pic:nvPicPr>
+                    <pic:cNvPr id="1" name=""/>
+                    <pic:cNvPicPr/>
+                  </pic:nvPicPr>
+                  <pic:blipFill>
+                    <a:blip r:embed="rId38"/>
+                    <a:stretch>
+                      <a:fillRect/>
+                    </a:stretch>
+                  </pic:blipFill>
+                  <pic:spPr>
+                    <a:xfrm>
+                      <a:off x="0" y="0"/>
+                      <a:ext cx="5274310" cy="2989580"/>
+                    </a:xfrm>
+                    <a:prstGeom prst="rect">
+                      <a:avLst/>
+                    </a:prstGeom>
+                  </pic:spPr>
+                </pic:pic>
+              </a:graphicData>
+            </a:graphic>
+          </wp:inline>
+        </w:drawing>
+      </w:r>
+    </w:p>
+    <w:p/>
+    <w:p>
+      <w:r>
+        <w:rPr>
+          <w:noProof/>
+        </w:rPr>
+        <w:drawing>
+          <wp:inline distT="0" distB="0" distL="0" distR="0" wp14:anchorId="406DF97A" wp14:editId="32EBE51A">
+            <wp:extent cx="5274310" cy="1752609"/>
+            <wp:effectExtent l="0" t="0" r="2540" b="0"/>
+            <wp:docPr id="65" name="图片 65"/>
             <wp:cNvGraphicFramePr>
               <a:graphicFrameLocks xmlns:a="http://schemas.openxmlformats.org/drawingml/2006/main" noChangeAspect="1"/>
             </wp:cNvGraphicFramePr>
@@ -2976,7 +3059,7 @@
                   <pic:spPr>
                     <a:xfrm>
                       <a:off x="0" y="0"/>
-                      <a:ext cx="5274310" cy="2055394"/>
+                      <a:ext cx="5274310" cy="1752609"/>
                     </a:xfrm>
                     <a:prstGeom prst="rect">
                       <a:avLst/>
@@ -2994,11 +3077,55 @@
         <w:rPr>
           <w:noProof/>
         </w:rPr>
+        <w:lastRenderedPageBreak/>
         <w:drawing>
-          <wp:inline distT="0" distB="0" distL="0" distR="0" wp14:anchorId="7A7B81DB" wp14:editId="5FF3419F">
-            <wp:extent cx="5274310" cy="1486452"/>
+          <wp:inline distT="0" distB="0" distL="0" distR="0" wp14:anchorId="116E284B" wp14:editId="7D06737D">
+            <wp:extent cx="5274310" cy="3225800"/>
             <wp:effectExtent l="0" t="0" r="2540" b="0"/>
-            <wp:docPr id="64" name="图片 64"/>
+            <wp:docPr id="37" name="图片 37"/>
+            <wp:cNvGraphicFramePr>
+              <a:graphicFrameLocks xmlns:a="http://schemas.openxmlformats.org/drawingml/2006/main" noChangeAspect="1"/>
+            </wp:cNvGraphicFramePr>
+            <a:graphic xmlns:a="http://schemas.openxmlformats.org/drawingml/2006/main">
+              <a:graphicData uri="http://schemas.openxmlformats.org/drawingml/2006/picture">
+                <pic:pic xmlns:pic="http://schemas.openxmlformats.org/drawingml/2006/picture">
+                  <pic:nvPicPr>
+                    <pic:cNvPr id="1" name=""/>
+                    <pic:cNvPicPr/>
+                  </pic:nvPicPr>
+                  <pic:blipFill>
+                    <a:blip r:embed="rId40"/>
+                    <a:stretch>
+                      <a:fillRect/>
+                    </a:stretch>
+                  </pic:blipFill>
+                  <pic:spPr>
+                    <a:xfrm>
+                      <a:off x="0" y="0"/>
+                      <a:ext cx="5274310" cy="3225800"/>
+                    </a:xfrm>
+                    <a:prstGeom prst="rect">
+                      <a:avLst/>
+                    </a:prstGeom>
+                  </pic:spPr>
+                </pic:pic>
+              </a:graphicData>
+            </a:graphic>
+          </wp:inline>
+        </w:drawing>
+      </w:r>
+    </w:p>
+    <w:p/>
+    <w:p>
+      <w:r>
+        <w:rPr>
+          <w:noProof/>
+        </w:rPr>
+        <w:drawing>
+          <wp:inline distT="0" distB="0" distL="0" distR="0" wp14:anchorId="739DB1CC" wp14:editId="32387BB2">
+            <wp:extent cx="5274310" cy="1838683"/>
+            <wp:effectExtent l="0" t="0" r="2540" b="9525"/>
+            <wp:docPr id="66" name="图片 66"/>
             <wp:cNvGraphicFramePr>
               <a:graphicFrameLocks xmlns:a="http://schemas.openxmlformats.org/drawingml/2006/main" noChangeAspect="1"/>
             </wp:cNvGraphicFramePr>
@@ -3010,7 +3137,7 @@
                     <pic:cNvPicPr/>
                   </pic:nvPicPr>
                   <pic:blipFill>
-                    <a:blip r:embed="rId40"/>
+                    <a:blip r:embed="rId41"/>
                     <a:stretch>
                       <a:fillRect/>
                     </a:stretch>
@@ -3018,7 +3145,7 @@
                   <pic:spPr>
                     <a:xfrm>
                       <a:off x="0" y="0"/>
-                      <a:ext cx="5274310" cy="1486452"/>
+                      <a:ext cx="5274310" cy="1838683"/>
                     </a:xfrm>
                     <a:prstGeom prst="rect">
                       <a:avLst/>
@@ -3033,97 +3160,10 @@
     </w:p>
     <w:p>
       <w:pPr>
-        <w:pStyle w:val="2"/>
-      </w:pPr>
-      <w:r>
-        <w:rPr>
-          <w:rFonts w:hint="eastAsia"/>
-        </w:rPr>
-        <w:lastRenderedPageBreak/>
-        <w:t>3</w:t>
-      </w:r>
-      <w:r>
-        <w:rPr>
-          <w:rFonts w:hint="eastAsia"/>
-        </w:rPr>
-        <w:t>、</w:t>
-      </w:r>
-      <w:r>
-        <w:t>确认密码</w:t>
-      </w:r>
-      <w:r>
-        <w:rPr>
-          <w:rFonts w:hint="eastAsia"/>
-        </w:rPr>
-        <w:t>（这里</w:t>
-      </w:r>
-      <w:r>
-        <w:t>的密码</w:t>
-      </w:r>
-      <w:r>
-        <w:rPr>
-          <w:rFonts w:hint="eastAsia"/>
-        </w:rPr>
-        <w:t>长度</w:t>
-      </w:r>
-      <w:r>
-        <w:t>要超过</w:t>
-      </w:r>
-      <w:r>
-        <w:rPr>
-          <w:rFonts w:hint="eastAsia"/>
-        </w:rPr>
-        <w:t>8</w:t>
-      </w:r>
-      <w:r>
-        <w:rPr>
-          <w:rFonts w:hint="eastAsia"/>
-        </w:rPr>
-        <w:t>位</w:t>
-      </w:r>
-      <w:r>
-        <w:t>，所以我设置为</w:t>
-      </w:r>
-      <w:r>
-        <w:t>weblogic123456</w:t>
-      </w:r>
-      <w:r>
-        <w:t>,</w:t>
-      </w:r>
-      <w:r>
-        <w:rPr>
-          <w:rFonts w:hint="eastAsia"/>
-        </w:rPr>
-        <w:t>下面</w:t>
-      </w:r>
-      <w:r>
-        <w:t>的</w:t>
-      </w:r>
-      <w:r>
-        <w:rPr>
-          <w:rFonts w:hint="eastAsia"/>
-        </w:rPr>
-        <w:t>密码</w:t>
-      </w:r>
-      <w:r>
-        <w:t>输入</w:t>
-      </w:r>
-      <w:r>
-        <w:t>有误</w:t>
-      </w:r>
-      <w:r>
-        <w:rPr>
-          <w:rFonts w:hint="eastAsia"/>
-        </w:rPr>
-        <w:t>）</w:t>
-      </w:r>
-    </w:p>
-    <w:p>
-      <w:pPr>
         <w:pStyle w:val="3"/>
       </w:pPr>
       <w:r>
-        <w:t>1</w:t>
+        <w:t>2</w:t>
       </w:r>
       <w:r>
         <w:rPr>
@@ -3132,96 +3172,28 @@
         <w:t>、</w:t>
       </w:r>
       <w:r>
-        <w:rPr>
-          <w:rFonts w:hint="eastAsia"/>
-        </w:rPr>
-        <w:t xml:space="preserve"> 2 </w:t>
-      </w:r>
-      <w:r>
-        <w:rPr>
-          <w:rFonts w:hint="eastAsia"/>
-        </w:rPr>
-        <w:t>输入</w:t>
-      </w:r>
-      <w:r>
-        <w:t>密码</w:t>
-      </w:r>
-      <w:r>
-        <w:rPr>
-          <w:rFonts w:hint="eastAsia"/>
-        </w:rPr>
-        <w:t>-&gt;</w:t>
-      </w:r>
-      <w:r>
-        <w:rPr>
-          <w:rFonts w:hint="eastAsia"/>
-        </w:rPr>
-        <w:t>3</w:t>
-      </w:r>
-      <w:r>
-        <w:rPr>
-          <w:rFonts w:hint="eastAsia"/>
-        </w:rPr>
-        <w:t>确认</w:t>
-      </w:r>
-      <w:r>
-        <w:t>密码</w:t>
-      </w:r>
-    </w:p>
-    <w:p/>
+        <w:t>确认密码</w:t>
+      </w:r>
+      <w:r>
+        <w:rPr>
+          <w:rFonts w:hint="eastAsia"/>
+        </w:rPr>
+        <w:t>成功</w:t>
+      </w:r>
+      <w:r>
+        <w:t xml:space="preserve"> </w:t>
+      </w:r>
+    </w:p>
     <w:p>
       <w:r>
         <w:rPr>
           <w:noProof/>
         </w:rPr>
         <w:drawing>
-          <wp:inline distT="0" distB="0" distL="0" distR="0" wp14:anchorId="36D2F062" wp14:editId="42EC15D5">
-            <wp:extent cx="5274310" cy="2989580"/>
-            <wp:effectExtent l="0" t="0" r="2540" b="1270"/>
-            <wp:docPr id="35" name="图片 35"/>
-            <wp:cNvGraphicFramePr>
-              <a:graphicFrameLocks xmlns:a="http://schemas.openxmlformats.org/drawingml/2006/main" noChangeAspect="1"/>
-            </wp:cNvGraphicFramePr>
-            <a:graphic xmlns:a="http://schemas.openxmlformats.org/drawingml/2006/main">
-              <a:graphicData uri="http://schemas.openxmlformats.org/drawingml/2006/picture">
-                <pic:pic xmlns:pic="http://schemas.openxmlformats.org/drawingml/2006/picture">
-                  <pic:nvPicPr>
-                    <pic:cNvPr id="1" name=""/>
-                    <pic:cNvPicPr/>
-                  </pic:nvPicPr>
-                  <pic:blipFill>
-                    <a:blip r:embed="rId41"/>
-                    <a:stretch>
-                      <a:fillRect/>
-                    </a:stretch>
-                  </pic:blipFill>
-                  <pic:spPr>
-                    <a:xfrm>
-                      <a:off x="0" y="0"/>
-                      <a:ext cx="5274310" cy="2989580"/>
-                    </a:xfrm>
-                    <a:prstGeom prst="rect">
-                      <a:avLst/>
-                    </a:prstGeom>
-                  </pic:spPr>
-                </pic:pic>
-              </a:graphicData>
-            </a:graphic>
-          </wp:inline>
-        </w:drawing>
-      </w:r>
-    </w:p>
-    <w:p/>
-    <w:p>
-      <w:r>
-        <w:rPr>
-          <w:noProof/>
-        </w:rPr>
-        <w:drawing>
-          <wp:inline distT="0" distB="0" distL="0" distR="0" wp14:anchorId="406DF97A" wp14:editId="32EBE51A">
-            <wp:extent cx="5274310" cy="1752609"/>
-            <wp:effectExtent l="0" t="0" r="2540" b="0"/>
-            <wp:docPr id="65" name="图片 65"/>
+          <wp:inline distT="0" distB="0" distL="0" distR="0" wp14:anchorId="397C9764" wp14:editId="4F150042">
+            <wp:extent cx="5274310" cy="2360010"/>
+            <wp:effectExtent l="0" t="0" r="2540" b="2540"/>
+            <wp:docPr id="67" name="图片 67"/>
             <wp:cNvGraphicFramePr>
               <a:graphicFrameLocks xmlns:a="http://schemas.openxmlformats.org/drawingml/2006/main" noChangeAspect="1"/>
             </wp:cNvGraphicFramePr>
@@ -3241,7 +3213,7 @@
                   <pic:spPr>
                     <a:xfrm>
                       <a:off x="0" y="0"/>
-                      <a:ext cx="5274310" cy="1752609"/>
+                      <a:ext cx="5274310" cy="2360010"/>
                     </a:xfrm>
                     <a:prstGeom prst="rect">
                       <a:avLst/>
@@ -3257,19 +3229,73 @@
     <w:p>
       <w:pPr>
         <w:rPr>
-          <w:rFonts w:hint="eastAsia"/>
+          <w:noProof/>
         </w:rPr>
       </w:pPr>
-      <w:r>
-        <w:rPr>
+    </w:p>
+    <w:p>
+      <w:pPr>
+        <w:pStyle w:val="1"/>
+        <w:rPr>
+          <w:noProof/>
+        </w:rPr>
+      </w:pPr>
+      <w:r>
+        <w:rPr>
+          <w:rFonts w:hint="eastAsia"/>
           <w:noProof/>
         </w:rPr>
         <w:lastRenderedPageBreak/>
+        <w:t>9</w:t>
+      </w:r>
+      <w:r>
+        <w:rPr>
+          <w:rFonts w:hint="eastAsia"/>
+          <w:noProof/>
+        </w:rPr>
+        <w:t>、</w:t>
+      </w:r>
+      <w:r>
+        <w:rPr>
+          <w:noProof/>
+        </w:rPr>
+        <w:t>配置</w:t>
+      </w:r>
+      <w:r>
+        <w:rPr>
+          <w:noProof/>
+        </w:rPr>
+        <w:t>jdk</w:t>
+      </w:r>
+    </w:p>
+    <w:p>
+      <w:pPr>
+        <w:pStyle w:val="2"/>
+      </w:pPr>
+      <w:r>
+        <w:rPr>
+          <w:rFonts w:hint="eastAsia"/>
+        </w:rPr>
+        <w:t>1</w:t>
+      </w:r>
+      <w:r>
+        <w:rPr>
+          <w:rFonts w:hint="eastAsia"/>
+        </w:rPr>
+        <w:t>、生产模式</w:t>
+      </w:r>
+    </w:p>
+    <w:p/>
+    <w:p>
+      <w:r>
+        <w:rPr>
+          <w:noProof/>
+        </w:rPr>
         <w:drawing>
-          <wp:inline distT="0" distB="0" distL="0" distR="0" wp14:anchorId="116E284B" wp14:editId="7D06737D">
-            <wp:extent cx="5274310" cy="3225800"/>
+          <wp:inline distT="0" distB="0" distL="0" distR="0" wp14:anchorId="59BF605A" wp14:editId="45A7819F">
+            <wp:extent cx="5274310" cy="1969135"/>
             <wp:effectExtent l="0" t="0" r="2540" b="0"/>
-            <wp:docPr id="37" name="图片 37"/>
+            <wp:docPr id="41" name="图片 41"/>
             <wp:cNvGraphicFramePr>
               <a:graphicFrameLocks xmlns:a="http://schemas.openxmlformats.org/drawingml/2006/main" noChangeAspect="1"/>
             </wp:cNvGraphicFramePr>
@@ -3289,7 +3315,7 @@
                   <pic:spPr>
                     <a:xfrm>
                       <a:off x="0" y="0"/>
-                      <a:ext cx="5274310" cy="3225800"/>
+                      <a:ext cx="5274310" cy="1969135"/>
                     </a:xfrm>
                     <a:prstGeom prst="rect">
                       <a:avLst/>
@@ -3304,10 +3330,44 @@
     </w:p>
     <w:p>
       <w:pPr>
-        <w:rPr>
-          <w:rFonts w:hint="eastAsia"/>
-        </w:rPr>
+        <w:pStyle w:val="2"/>
       </w:pPr>
+      <w:r>
+        <w:rPr>
+          <w:rFonts w:hint="eastAsia"/>
+        </w:rPr>
+        <w:t>2</w:t>
+      </w:r>
+      <w:r>
+        <w:rPr>
+          <w:rFonts w:hint="eastAsia"/>
+        </w:rPr>
+        <w:t>、</w:t>
+      </w:r>
+      <w:r>
+        <w:t>重新选择下我</w:t>
+      </w:r>
+      <w:r>
+        <w:rPr>
+          <w:rFonts w:hint="eastAsia"/>
+        </w:rPr>
+        <w:t>的</w:t>
+      </w:r>
+      <w:r>
+        <w:t>jdk</w:t>
+      </w:r>
+      <w:r>
+        <w:t>的安装目录</w:t>
+      </w:r>
+      <w:r>
+        <w:rPr>
+          <w:rFonts w:hint="eastAsia"/>
+        </w:rPr>
+        <w:t>，防止</w:t>
+      </w:r>
+      <w:r>
+        <w:t>出错</w:t>
+      </w:r>
     </w:p>
     <w:p>
       <w:r>
@@ -3315,10 +3375,10 @@
           <w:noProof/>
         </w:rPr>
         <w:drawing>
-          <wp:inline distT="0" distB="0" distL="0" distR="0" wp14:anchorId="739DB1CC" wp14:editId="32387BB2">
-            <wp:extent cx="5274310" cy="1838683"/>
-            <wp:effectExtent l="0" t="0" r="2540" b="9525"/>
-            <wp:docPr id="66" name="图片 66"/>
+          <wp:inline distT="0" distB="0" distL="0" distR="0" wp14:anchorId="00117D32" wp14:editId="231614A6">
+            <wp:extent cx="5274310" cy="1657379"/>
+            <wp:effectExtent l="0" t="0" r="2540" b="0"/>
+            <wp:docPr id="68" name="图片 68"/>
             <wp:cNvGraphicFramePr>
               <a:graphicFrameLocks xmlns:a="http://schemas.openxmlformats.org/drawingml/2006/main" noChangeAspect="1"/>
             </wp:cNvGraphicFramePr>
@@ -3338,7 +3398,7 @@
                   <pic:spPr>
                     <a:xfrm>
                       <a:off x="0" y="0"/>
-                      <a:ext cx="5274310" cy="1838683"/>
+                      <a:ext cx="5274310" cy="1657379"/>
                     </a:xfrm>
                     <a:prstGeom prst="rect">
                       <a:avLst/>
@@ -3351,42 +3411,17 @@
         </w:drawing>
       </w:r>
     </w:p>
-    <w:p>
-      <w:pPr>
-        <w:pStyle w:val="3"/>
-      </w:pPr>
-      <w:r>
-        <w:t>2</w:t>
-      </w:r>
-      <w:r>
-        <w:rPr>
-          <w:rFonts w:hint="eastAsia"/>
-        </w:rPr>
-        <w:t>、</w:t>
-      </w:r>
-      <w:r>
-        <w:t>确认密码</w:t>
-      </w:r>
-      <w:r>
-        <w:rPr>
-          <w:rFonts w:hint="eastAsia"/>
-        </w:rPr>
-        <w:t>成功</w:t>
-      </w:r>
-      <w:r>
-        <w:t xml:space="preserve"> </w:t>
-      </w:r>
-    </w:p>
+    <w:p/>
     <w:p>
       <w:r>
         <w:rPr>
           <w:noProof/>
         </w:rPr>
         <w:drawing>
-          <wp:inline distT="0" distB="0" distL="0" distR="0" wp14:anchorId="397C9764" wp14:editId="4F150042">
-            <wp:extent cx="5274310" cy="2360010"/>
-            <wp:effectExtent l="0" t="0" r="2540" b="2540"/>
-            <wp:docPr id="67" name="图片 67"/>
+          <wp:inline distT="0" distB="0" distL="0" distR="0" wp14:anchorId="46402983" wp14:editId="79454856">
+            <wp:extent cx="5274310" cy="1316746"/>
+            <wp:effectExtent l="0" t="0" r="2540" b="0"/>
+            <wp:docPr id="69" name="图片 69"/>
             <wp:cNvGraphicFramePr>
               <a:graphicFrameLocks xmlns:a="http://schemas.openxmlformats.org/drawingml/2006/main" noChangeAspect="1"/>
             </wp:cNvGraphicFramePr>
@@ -3406,7 +3441,7 @@
                   <pic:spPr>
                     <a:xfrm>
                       <a:off x="0" y="0"/>
-                      <a:ext cx="5274310" cy="2360010"/>
+                      <a:ext cx="5274310" cy="1316746"/>
                     </a:xfrm>
                     <a:prstGeom prst="rect">
                       <a:avLst/>
@@ -3420,75 +3455,87 @@
       </w:r>
     </w:p>
     <w:p>
-      <w:pPr>
-        <w:rPr>
-          <w:noProof/>
-        </w:rPr>
-      </w:pPr>
+      <w:r>
+        <w:rPr>
+          <w:noProof/>
+        </w:rPr>
+        <w:lastRenderedPageBreak/>
+        <w:drawing>
+          <wp:inline distT="0" distB="0" distL="0" distR="0" wp14:anchorId="48E9C7A8" wp14:editId="6F3AB415">
+            <wp:extent cx="5274310" cy="1416250"/>
+            <wp:effectExtent l="0" t="0" r="2540" b="0"/>
+            <wp:docPr id="70" name="图片 70"/>
+            <wp:cNvGraphicFramePr>
+              <a:graphicFrameLocks xmlns:a="http://schemas.openxmlformats.org/drawingml/2006/main" noChangeAspect="1"/>
+            </wp:cNvGraphicFramePr>
+            <a:graphic xmlns:a="http://schemas.openxmlformats.org/drawingml/2006/main">
+              <a:graphicData uri="http://schemas.openxmlformats.org/drawingml/2006/picture">
+                <pic:pic xmlns:pic="http://schemas.openxmlformats.org/drawingml/2006/picture">
+                  <pic:nvPicPr>
+                    <pic:cNvPr id="0" name=""/>
+                    <pic:cNvPicPr/>
+                  </pic:nvPicPr>
+                  <pic:blipFill>
+                    <a:blip r:embed="rId46"/>
+                    <a:stretch>
+                      <a:fillRect/>
+                    </a:stretch>
+                  </pic:blipFill>
+                  <pic:spPr>
+                    <a:xfrm>
+                      <a:off x="0" y="0"/>
+                      <a:ext cx="5274310" cy="1416250"/>
+                    </a:xfrm>
+                    <a:prstGeom prst="rect">
+                      <a:avLst/>
+                    </a:prstGeom>
+                  </pic:spPr>
+                </pic:pic>
+              </a:graphicData>
+            </a:graphic>
+          </wp:inline>
+        </w:drawing>
+      </w:r>
     </w:p>
     <w:p>
       <w:pPr>
         <w:pStyle w:val="1"/>
-        <w:rPr>
-          <w:noProof/>
-        </w:rPr>
       </w:pPr>
       <w:r>
         <w:rPr>
           <w:rFonts w:hint="eastAsia"/>
-          <w:noProof/>
-        </w:rPr>
-        <w:lastRenderedPageBreak/>
-        <w:t>9</w:t>
-      </w:r>
-      <w:r>
-        <w:rPr>
-          <w:rFonts w:hint="eastAsia"/>
-          <w:noProof/>
+        </w:rPr>
+        <w:t>10</w:t>
+      </w:r>
+      <w:r>
+        <w:rPr>
+          <w:rFonts w:hint="eastAsia"/>
         </w:rPr>
         <w:t>、</w:t>
       </w:r>
       <w:r>
-        <w:rPr>
-          <w:noProof/>
-        </w:rPr>
-        <w:t>配置</w:t>
-      </w:r>
-      <w:r>
-        <w:rPr>
-          <w:noProof/>
-        </w:rPr>
-        <w:t>jdk</w:t>
-      </w:r>
-    </w:p>
-    <w:p>
-      <w:pPr>
-        <w:pStyle w:val="2"/>
-      </w:pPr>
-      <w:r>
-        <w:rPr>
-          <w:rFonts w:hint="eastAsia"/>
-        </w:rPr>
-        <w:t>1</w:t>
-      </w:r>
-      <w:r>
-        <w:rPr>
-          <w:rFonts w:hint="eastAsia"/>
-        </w:rPr>
-        <w:t>、生产模式</w:t>
-      </w:r>
-    </w:p>
-    <w:p/>
+        <w:t>配置管理服务器</w:t>
+      </w:r>
+      <w:r>
+        <w:rPr>
+          <w:rFonts w:hint="eastAsia"/>
+        </w:rPr>
+        <w:t>，</w:t>
+      </w:r>
+      <w:r>
+        <w:t>一般都是默认</w:t>
+      </w:r>
+    </w:p>
     <w:p>
       <w:r>
         <w:rPr>
           <w:noProof/>
         </w:rPr>
         <w:drawing>
-          <wp:inline distT="0" distB="0" distL="0" distR="0" wp14:anchorId="59BF605A" wp14:editId="45A7819F">
-            <wp:extent cx="5274310" cy="1969135"/>
+          <wp:inline distT="0" distB="0" distL="0" distR="0" wp14:anchorId="17F7D9D5" wp14:editId="05BC6989">
+            <wp:extent cx="5274310" cy="1811655"/>
             <wp:effectExtent l="0" t="0" r="2540" b="0"/>
-            <wp:docPr id="41" name="图片 41"/>
+            <wp:docPr id="45" name="图片 45"/>
             <wp:cNvGraphicFramePr>
               <a:graphicFrameLocks xmlns:a="http://schemas.openxmlformats.org/drawingml/2006/main" noChangeAspect="1"/>
             </wp:cNvGraphicFramePr>
@@ -3500,7 +3547,7 @@
                     <pic:cNvPicPr/>
                   </pic:nvPicPr>
                   <pic:blipFill>
-                    <a:blip r:embed="rId46"/>
+                    <a:blip r:embed="rId47"/>
                     <a:stretch>
                       <a:fillRect/>
                     </a:stretch>
@@ -3508,7 +3555,7 @@
                   <pic:spPr>
                     <a:xfrm>
                       <a:off x="0" y="0"/>
-                      <a:ext cx="5274310" cy="1969135"/>
+                      <a:ext cx="5274310" cy="1811655"/>
                     </a:xfrm>
                     <a:prstGeom prst="rect">
                       <a:avLst/>
@@ -3522,56 +3569,15 @@
       </w:r>
     </w:p>
     <w:p>
-      <w:pPr>
-        <w:pStyle w:val="2"/>
-      </w:pPr>
-      <w:r>
-        <w:rPr>
-          <w:rFonts w:hint="eastAsia"/>
-        </w:rPr>
-        <w:t>2</w:t>
-      </w:r>
-      <w:r>
-        <w:rPr>
-          <w:rFonts w:hint="eastAsia"/>
-        </w:rPr>
-        <w:t>、</w:t>
-      </w:r>
-      <w:r>
-        <w:t>重新选择下我</w:t>
-      </w:r>
-      <w:r>
-        <w:rPr>
-          <w:rFonts w:hint="eastAsia"/>
-        </w:rPr>
-        <w:t>的</w:t>
-      </w:r>
-      <w:r>
-        <w:t>jdk</w:t>
-      </w:r>
-      <w:r>
-        <w:t>的安装目录</w:t>
-      </w:r>
-      <w:r>
-        <w:rPr>
-          <w:rFonts w:hint="eastAsia"/>
-        </w:rPr>
-        <w:t>，防止</w:t>
-      </w:r>
-      <w:r>
-        <w:t>出错</w:t>
-      </w:r>
-    </w:p>
-    <w:p>
       <w:r>
         <w:rPr>
           <w:noProof/>
         </w:rPr>
         <w:drawing>
-          <wp:inline distT="0" distB="0" distL="0" distR="0" wp14:anchorId="00117D32" wp14:editId="231614A6">
-            <wp:extent cx="5274310" cy="1657379"/>
-            <wp:effectExtent l="0" t="0" r="2540" b="0"/>
-            <wp:docPr id="68" name="图片 68"/>
+          <wp:inline distT="0" distB="0" distL="0" distR="0" wp14:anchorId="76B8684B" wp14:editId="34AFC63C">
+            <wp:extent cx="5274310" cy="1668145"/>
+            <wp:effectExtent l="0" t="0" r="2540" b="8255"/>
+            <wp:docPr id="46" name="图片 46"/>
             <wp:cNvGraphicFramePr>
               <a:graphicFrameLocks xmlns:a="http://schemas.openxmlformats.org/drawingml/2006/main" noChangeAspect="1"/>
             </wp:cNvGraphicFramePr>
@@ -3579,50 +3585,7 @@
               <a:graphicData uri="http://schemas.openxmlformats.org/drawingml/2006/picture">
                 <pic:pic xmlns:pic="http://schemas.openxmlformats.org/drawingml/2006/picture">
                   <pic:nvPicPr>
-                    <pic:cNvPr id="0" name=""/>
-                    <pic:cNvPicPr/>
-                  </pic:nvPicPr>
-                  <pic:blipFill>
-                    <a:blip r:embed="rId47"/>
-                    <a:stretch>
-                      <a:fillRect/>
-                    </a:stretch>
-                  </pic:blipFill>
-                  <pic:spPr>
-                    <a:xfrm>
-                      <a:off x="0" y="0"/>
-                      <a:ext cx="5274310" cy="1657379"/>
-                    </a:xfrm>
-                    <a:prstGeom prst="rect">
-                      <a:avLst/>
-                    </a:prstGeom>
-                  </pic:spPr>
-                </pic:pic>
-              </a:graphicData>
-            </a:graphic>
-          </wp:inline>
-        </w:drawing>
-      </w:r>
-    </w:p>
-    <w:p/>
-    <w:p>
-      <w:r>
-        <w:rPr>
-          <w:noProof/>
-        </w:rPr>
-        <w:drawing>
-          <wp:inline distT="0" distB="0" distL="0" distR="0" wp14:anchorId="46402983" wp14:editId="79454856">
-            <wp:extent cx="5274310" cy="1316746"/>
-            <wp:effectExtent l="0" t="0" r="2540" b="0"/>
-            <wp:docPr id="69" name="图片 69"/>
-            <wp:cNvGraphicFramePr>
-              <a:graphicFrameLocks xmlns:a="http://schemas.openxmlformats.org/drawingml/2006/main" noChangeAspect="1"/>
-            </wp:cNvGraphicFramePr>
-            <a:graphic xmlns:a="http://schemas.openxmlformats.org/drawingml/2006/main">
-              <a:graphicData uri="http://schemas.openxmlformats.org/drawingml/2006/picture">
-                <pic:pic xmlns:pic="http://schemas.openxmlformats.org/drawingml/2006/picture">
-                  <pic:nvPicPr>
-                    <pic:cNvPr id="0" name=""/>
+                    <pic:cNvPr id="1" name=""/>
                     <pic:cNvPicPr/>
                   </pic:nvPicPr>
                   <pic:blipFill>
@@ -3634,7 +3597,7 @@
                   <pic:spPr>
                     <a:xfrm>
                       <a:off x="0" y="0"/>
-                      <a:ext cx="5274310" cy="1316746"/>
+                      <a:ext cx="5274310" cy="1668145"/>
                     </a:xfrm>
                     <a:prstGeom prst="rect">
                       <a:avLst/>
@@ -3654,10 +3617,10 @@
         </w:rPr>
         <w:lastRenderedPageBreak/>
         <w:drawing>
-          <wp:inline distT="0" distB="0" distL="0" distR="0" wp14:anchorId="48E9C7A8" wp14:editId="6F3AB415">
-            <wp:extent cx="5274310" cy="1416250"/>
+          <wp:inline distT="0" distB="0" distL="0" distR="0" wp14:anchorId="20C51191" wp14:editId="4041C42E">
+            <wp:extent cx="5274310" cy="3089500"/>
             <wp:effectExtent l="0" t="0" r="2540" b="0"/>
-            <wp:docPr id="70" name="图片 70"/>
+            <wp:docPr id="71" name="图片 71"/>
             <wp:cNvGraphicFramePr>
               <a:graphicFrameLocks xmlns:a="http://schemas.openxmlformats.org/drawingml/2006/main" noChangeAspect="1"/>
             </wp:cNvGraphicFramePr>
@@ -3677,7 +3640,7 @@
                   <pic:spPr>
                     <a:xfrm>
                       <a:off x="0" y="0"/>
-                      <a:ext cx="5274310" cy="1416250"/>
+                      <a:ext cx="5274310" cy="3089500"/>
                     </a:xfrm>
                     <a:prstGeom prst="rect">
                       <a:avLst/>
@@ -3690,45 +3653,17 @@
         </w:drawing>
       </w:r>
     </w:p>
-    <w:p>
-      <w:pPr>
-        <w:pStyle w:val="1"/>
-      </w:pPr>
-      <w:r>
-        <w:rPr>
-          <w:rFonts w:hint="eastAsia"/>
-        </w:rPr>
-        <w:t>10</w:t>
-      </w:r>
-      <w:r>
-        <w:rPr>
-          <w:rFonts w:hint="eastAsia"/>
-        </w:rPr>
-        <w:t>、</w:t>
-      </w:r>
-      <w:r>
-        <w:t>配置管理服务器</w:t>
-      </w:r>
-      <w:r>
-        <w:rPr>
-          <w:rFonts w:hint="eastAsia"/>
-        </w:rPr>
-        <w:t>，</w:t>
-      </w:r>
-      <w:r>
-        <w:t>一般都是默认</w:t>
-      </w:r>
-    </w:p>
+    <w:p/>
     <w:p>
       <w:r>
         <w:rPr>
           <w:noProof/>
         </w:rPr>
         <w:drawing>
-          <wp:inline distT="0" distB="0" distL="0" distR="0" wp14:anchorId="17F7D9D5" wp14:editId="05BC6989">
-            <wp:extent cx="5274310" cy="1811655"/>
+          <wp:inline distT="0" distB="0" distL="0" distR="0" wp14:anchorId="658A50F1" wp14:editId="4AB930A6">
+            <wp:extent cx="5274310" cy="1638455"/>
             <wp:effectExtent l="0" t="0" r="2540" b="0"/>
-            <wp:docPr id="45" name="图片 45"/>
+            <wp:docPr id="72" name="图片 72"/>
             <wp:cNvGraphicFramePr>
               <a:graphicFrameLocks xmlns:a="http://schemas.openxmlformats.org/drawingml/2006/main" noChangeAspect="1"/>
             </wp:cNvGraphicFramePr>
@@ -3736,7 +3671,7 @@
               <a:graphicData uri="http://schemas.openxmlformats.org/drawingml/2006/picture">
                 <pic:pic xmlns:pic="http://schemas.openxmlformats.org/drawingml/2006/picture">
                   <pic:nvPicPr>
-                    <pic:cNvPr id="1" name=""/>
+                    <pic:cNvPr id="0" name=""/>
                     <pic:cNvPicPr/>
                   </pic:nvPicPr>
                   <pic:blipFill>
@@ -3748,7 +3683,7 @@
                   <pic:spPr>
                     <a:xfrm>
                       <a:off x="0" y="0"/>
-                      <a:ext cx="5274310" cy="1811655"/>
+                      <a:ext cx="5274310" cy="1638455"/>
                     </a:xfrm>
                     <a:prstGeom prst="rect">
                       <a:avLst/>
@@ -3761,16 +3696,135 @@
         </w:drawing>
       </w:r>
     </w:p>
+    <w:p/>
+    <w:p/>
+    <w:p/>
+    <w:p/>
+    <w:p/>
+    <w:p/>
+    <w:p/>
+    <w:p/>
+    <w:p/>
+    <w:p>
+      <w:pPr>
+        <w:pStyle w:val="1"/>
+        <w:pageBreakBefore/>
+      </w:pPr>
+      <w:r>
+        <w:rPr>
+          <w:rFonts w:hint="eastAsia"/>
+        </w:rPr>
+        <w:lastRenderedPageBreak/>
+        <w:t>11</w:t>
+      </w:r>
+      <w:r>
+        <w:rPr>
+          <w:rFonts w:hint="eastAsia"/>
+        </w:rPr>
+        <w:t>、</w:t>
+      </w:r>
+      <w:r>
+        <w:t>配置完毕，可以</w:t>
+      </w:r>
+      <w:r>
+        <w:rPr>
+          <w:rFonts w:hint="eastAsia"/>
+        </w:rPr>
+        <w:t>开启</w:t>
+      </w:r>
+      <w:r>
+        <w:t>weblogic</w:t>
+      </w:r>
+      <w:r>
+        <w:t>了</w:t>
+      </w:r>
+    </w:p>
+    <w:p>
+      <w:pPr>
+        <w:pStyle w:val="2"/>
+      </w:pPr>
+      <w:r>
+        <w:t>1</w:t>
+      </w:r>
+      <w:r>
+        <w:rPr>
+          <w:rFonts w:hint="eastAsia"/>
+        </w:rPr>
+        <w:t>、启动</w:t>
+      </w:r>
+      <w:r>
+        <w:rPr>
+          <w:rFonts w:hint="eastAsia"/>
+        </w:rPr>
+        <w:t>weblogic</w:t>
+      </w:r>
+      <w:r>
+        <w:rPr>
+          <w:rFonts w:hint="eastAsia"/>
+        </w:rPr>
+        <w:t>服务</w:t>
+      </w:r>
+    </w:p>
+    <w:p>
+      <w:pPr>
+        <w:pStyle w:val="3"/>
+        <w:rPr>
+          <w:sz w:val="22"/>
+        </w:rPr>
+      </w:pPr>
+      <w:r>
+        <w:rPr>
+          <w:sz w:val="22"/>
+        </w:rPr>
+        <w:t>cd /usr/local/weblogic/user_projects/domains/healer_domain</w:t>
+      </w:r>
+    </w:p>
+    <w:p>
+      <w:pPr>
+        <w:rPr>
+          <w:b/>
+          <w:bCs/>
+          <w:sz w:val="22"/>
+          <w:szCs w:val="32"/>
+        </w:rPr>
+      </w:pPr>
+      <w:r>
+        <w:rPr>
+          <w:b/>
+          <w:bCs/>
+          <w:sz w:val="22"/>
+          <w:szCs w:val="32"/>
+        </w:rPr>
+        <w:t>./startWebLogic.sh</w:t>
+      </w:r>
+    </w:p>
+    <w:p>
+      <w:pPr>
+        <w:pStyle w:val="2"/>
+      </w:pPr>
+      <w:r>
+        <w:rPr>
+          <w:rFonts w:hint="eastAsia"/>
+        </w:rPr>
+        <w:t>2</w:t>
+      </w:r>
+      <w:r>
+        <w:rPr>
+          <w:rFonts w:hint="eastAsia"/>
+        </w:rPr>
+        <w:t>、输入用户名和密码</w:t>
+      </w:r>
+    </w:p>
     <w:p>
       <w:r>
         <w:rPr>
           <w:noProof/>
         </w:rPr>
         <w:drawing>
-          <wp:inline distT="0" distB="0" distL="0" distR="0" wp14:anchorId="76B8684B" wp14:editId="34AFC63C">
-            <wp:extent cx="5274310" cy="1668145"/>
-            <wp:effectExtent l="0" t="0" r="2540" b="8255"/>
-            <wp:docPr id="46" name="图片 46"/>
+          <wp:inline distT="0" distB="0" distL="0" distR="0" wp14:anchorId="4D4B9F16" wp14:editId="7D2DEF52">
+            <wp:extent cx="4885714" cy="476190"/>
+            <wp:effectExtent l="0" t="0" r="0" b="635"/>
+            <wp:docPr id="75" name="图片 75"/>
             <wp:cNvGraphicFramePr>
               <a:graphicFrameLocks xmlns:a="http://schemas.openxmlformats.org/drawingml/2006/main" noChangeAspect="1"/>
             </wp:cNvGraphicFramePr>
@@ -3778,7 +3832,7 @@
               <a:graphicData uri="http://schemas.openxmlformats.org/drawingml/2006/picture">
                 <pic:pic xmlns:pic="http://schemas.openxmlformats.org/drawingml/2006/picture">
                   <pic:nvPicPr>
-                    <pic:cNvPr id="1" name=""/>
+                    <pic:cNvPr id="0" name=""/>
                     <pic:cNvPicPr/>
                   </pic:nvPicPr>
                   <pic:blipFill>
@@ -3790,7 +3844,7 @@
                   <pic:spPr>
                     <a:xfrm>
                       <a:off x="0" y="0"/>
-                      <a:ext cx="5274310" cy="1668145"/>
+                      <a:ext cx="4885714" cy="476190"/>
                     </a:xfrm>
                     <a:prstGeom prst="rect">
                       <a:avLst/>
@@ -3804,59 +3858,43 @@
       </w:r>
     </w:p>
     <w:p>
-      <w:r>
-        <w:rPr>
-          <w:noProof/>
-        </w:rPr>
-        <w:lastRenderedPageBreak/>
+      <w:pPr>
+        <w:pStyle w:val="2"/>
+      </w:pPr>
+      <w:r>
+        <w:rPr>
+          <w:rFonts w:hint="eastAsia"/>
+        </w:rPr>
+        <w:t>3</w:t>
+      </w:r>
+      <w:r>
+        <w:rPr>
+          <w:rFonts w:hint="eastAsia"/>
+        </w:rPr>
+        <w:t>、打开，访问浏览器</w:t>
+      </w:r>
+    </w:p>
+    <w:p>
+      <w:hyperlink r:id="rId52" w:history="1">
+        <w:r>
+          <w:rPr>
+            <w:rStyle w:val="a7"/>
+          </w:rPr>
+          <w:t>http://192.168.1.37:7001/console</w:t>
+        </w:r>
+      </w:hyperlink>
+    </w:p>
+    <w:p/>
+    <w:p>
+      <w:r>
+        <w:rPr>
+          <w:noProof/>
+        </w:rPr>
         <w:drawing>
-          <wp:inline distT="0" distB="0" distL="0" distR="0" wp14:anchorId="20C51191" wp14:editId="4041C42E">
-            <wp:extent cx="5274310" cy="3089500"/>
-            <wp:effectExtent l="0" t="0" r="2540" b="0"/>
-            <wp:docPr id="71" name="图片 71"/>
-            <wp:cNvGraphicFramePr>
-              <a:graphicFrameLocks xmlns:a="http://schemas.openxmlformats.org/drawingml/2006/main" noChangeAspect="1"/>
-            </wp:cNvGraphicFramePr>
-            <a:graphic xmlns:a="http://schemas.openxmlformats.org/drawingml/2006/main">
-              <a:graphicData uri="http://schemas.openxmlformats.org/drawingml/2006/picture">
-                <pic:pic xmlns:pic="http://schemas.openxmlformats.org/drawingml/2006/picture">
-                  <pic:nvPicPr>
-                    <pic:cNvPr id="0" name=""/>
-                    <pic:cNvPicPr/>
-                  </pic:nvPicPr>
-                  <pic:blipFill>
-                    <a:blip r:embed="rId52"/>
-                    <a:stretch>
-                      <a:fillRect/>
-                    </a:stretch>
-                  </pic:blipFill>
-                  <pic:spPr>
-                    <a:xfrm>
-                      <a:off x="0" y="0"/>
-                      <a:ext cx="5274310" cy="3089500"/>
-                    </a:xfrm>
-                    <a:prstGeom prst="rect">
-                      <a:avLst/>
-                    </a:prstGeom>
-                  </pic:spPr>
-                </pic:pic>
-              </a:graphicData>
-            </a:graphic>
-          </wp:inline>
-        </w:drawing>
-      </w:r>
-    </w:p>
-    <w:p/>
-    <w:p>
-      <w:r>
-        <w:rPr>
-          <w:noProof/>
-        </w:rPr>
-        <w:drawing>
-          <wp:inline distT="0" distB="0" distL="0" distR="0" wp14:anchorId="658A50F1" wp14:editId="4AB930A6">
-            <wp:extent cx="5274310" cy="1638455"/>
-            <wp:effectExtent l="0" t="0" r="2540" b="0"/>
-            <wp:docPr id="72" name="图片 72"/>
+          <wp:inline distT="0" distB="0" distL="0" distR="0" wp14:anchorId="661F3C3C" wp14:editId="325D4F8D">
+            <wp:extent cx="5274310" cy="2257454"/>
+            <wp:effectExtent l="0" t="0" r="2540" b="9525"/>
+            <wp:docPr id="76" name="图片 76"/>
             <wp:cNvGraphicFramePr>
               <a:graphicFrameLocks xmlns:a="http://schemas.openxmlformats.org/drawingml/2006/main" noChangeAspect="1"/>
             </wp:cNvGraphicFramePr>
@@ -3876,261 +3914,6 @@
                   <pic:spPr>
                     <a:xfrm>
                       <a:off x="0" y="0"/>
-                      <a:ext cx="5274310" cy="1638455"/>
-                    </a:xfrm>
-                    <a:prstGeom prst="rect">
-                      <a:avLst/>
-                    </a:prstGeom>
-                  </pic:spPr>
-                </pic:pic>
-              </a:graphicData>
-            </a:graphic>
-          </wp:inline>
-        </w:drawing>
-      </w:r>
-    </w:p>
-    <w:p/>
-    <w:p/>
-    <w:p/>
-    <w:p/>
-    <w:p/>
-    <w:p/>
-    <w:p/>
-    <w:p/>
-    <w:p/>
-    <w:p>
-      <w:pPr>
-        <w:pStyle w:val="1"/>
-        <w:pageBreakBefore/>
-      </w:pPr>
-      <w:r>
-        <w:rPr>
-          <w:rFonts w:hint="eastAsia"/>
-        </w:rPr>
-        <w:lastRenderedPageBreak/>
-        <w:t>9</w:t>
-      </w:r>
-      <w:r>
-        <w:rPr>
-          <w:rFonts w:hint="eastAsia"/>
-        </w:rPr>
-        <w:t>、</w:t>
-      </w:r>
-      <w:r>
-        <w:t>配置完毕，可以</w:t>
-      </w:r>
-      <w:r>
-        <w:rPr>
-          <w:rFonts w:hint="eastAsia"/>
-        </w:rPr>
-        <w:t>开启</w:t>
-      </w:r>
-      <w:r>
-        <w:t>weblogic</w:t>
-      </w:r>
-      <w:r>
-        <w:t>了</w:t>
-      </w:r>
-    </w:p>
-    <w:p>
-      <w:pPr>
-        <w:pStyle w:val="2"/>
-      </w:pPr>
-      <w:r>
-        <w:t>1</w:t>
-      </w:r>
-      <w:r>
-        <w:rPr>
-          <w:rFonts w:hint="eastAsia"/>
-        </w:rPr>
-        <w:t>、启动</w:t>
-      </w:r>
-      <w:r>
-        <w:rPr>
-          <w:rFonts w:hint="eastAsia"/>
-        </w:rPr>
-        <w:t>weblogic</w:t>
-      </w:r>
-      <w:r>
-        <w:rPr>
-          <w:rFonts w:hint="eastAsia"/>
-        </w:rPr>
-        <w:t>服务</w:t>
-      </w:r>
-    </w:p>
-    <w:p>
-      <w:pPr>
-        <w:pStyle w:val="3"/>
-        <w:rPr>
-          <w:rFonts w:hint="eastAsia"/>
-          <w:sz w:val="22"/>
-        </w:rPr>
-      </w:pPr>
-      <w:r>
-        <w:rPr>
-          <w:sz w:val="22"/>
-        </w:rPr>
-        <w:t>cd /usr/local/weblogic/user_projects/domains/healer_domain</w:t>
-      </w:r>
-    </w:p>
-    <w:p>
-      <w:pPr>
-        <w:rPr>
-          <w:rFonts w:hint="eastAsia"/>
-          <w:b/>
-          <w:bCs/>
-          <w:sz w:val="22"/>
-          <w:szCs w:val="32"/>
-        </w:rPr>
-      </w:pPr>
-      <w:r>
-        <w:rPr>
-          <w:b/>
-          <w:bCs/>
-          <w:sz w:val="22"/>
-          <w:szCs w:val="32"/>
-        </w:rPr>
-        <w:t>./startWebLogic.sh</w:t>
-      </w:r>
-    </w:p>
-    <w:p>
-      <w:pPr>
-        <w:pStyle w:val="2"/>
-        <w:rPr>
-          <w:rFonts w:hint="eastAsia"/>
-        </w:rPr>
-      </w:pPr>
-      <w:r>
-        <w:rPr>
-          <w:rFonts w:hint="eastAsia"/>
-        </w:rPr>
-        <w:t>2</w:t>
-      </w:r>
-      <w:r>
-        <w:rPr>
-          <w:rFonts w:hint="eastAsia"/>
-        </w:rPr>
-        <w:t>、输入用户名和密码</w:t>
-      </w:r>
-    </w:p>
-    <w:p>
-      <w:pPr>
-        <w:rPr>
-          <w:rFonts w:hint="eastAsia"/>
-        </w:rPr>
-      </w:pPr>
-      <w:r>
-        <w:rPr>
-          <w:noProof/>
-        </w:rPr>
-        <w:drawing>
-          <wp:inline distT="0" distB="0" distL="0" distR="0" wp14:anchorId="4D4B9F16" wp14:editId="7D2DEF52">
-            <wp:extent cx="4885714" cy="476190"/>
-            <wp:effectExtent l="0" t="0" r="0" b="635"/>
-            <wp:docPr id="75" name="图片 75"/>
-            <wp:cNvGraphicFramePr>
-              <a:graphicFrameLocks xmlns:a="http://schemas.openxmlformats.org/drawingml/2006/main" noChangeAspect="1"/>
-            </wp:cNvGraphicFramePr>
-            <a:graphic xmlns:a="http://schemas.openxmlformats.org/drawingml/2006/main">
-              <a:graphicData uri="http://schemas.openxmlformats.org/drawingml/2006/picture">
-                <pic:pic xmlns:pic="http://schemas.openxmlformats.org/drawingml/2006/picture">
-                  <pic:nvPicPr>
-                    <pic:cNvPr id="0" name=""/>
-                    <pic:cNvPicPr/>
-                  </pic:nvPicPr>
-                  <pic:blipFill>
-                    <a:blip r:embed="rId54"/>
-                    <a:stretch>
-                      <a:fillRect/>
-                    </a:stretch>
-                  </pic:blipFill>
-                  <pic:spPr>
-                    <a:xfrm>
-                      <a:off x="0" y="0"/>
-                      <a:ext cx="4885714" cy="476190"/>
-                    </a:xfrm>
-                    <a:prstGeom prst="rect">
-                      <a:avLst/>
-                    </a:prstGeom>
-                  </pic:spPr>
-                </pic:pic>
-              </a:graphicData>
-            </a:graphic>
-          </wp:inline>
-        </w:drawing>
-      </w:r>
-    </w:p>
-    <w:p>
-      <w:pPr>
-        <w:pStyle w:val="2"/>
-        <w:rPr>
-          <w:rFonts w:hint="eastAsia"/>
-        </w:rPr>
-      </w:pPr>
-      <w:r>
-        <w:rPr>
-          <w:rFonts w:hint="eastAsia"/>
-        </w:rPr>
-        <w:t>3</w:t>
-      </w:r>
-      <w:r>
-        <w:rPr>
-          <w:rFonts w:hint="eastAsia"/>
-        </w:rPr>
-        <w:t>、打开，访问浏览器</w:t>
-      </w:r>
-    </w:p>
-    <w:p>
-      <w:pPr>
-        <w:rPr>
-          <w:rFonts w:hint="eastAsia"/>
-        </w:rPr>
-      </w:pPr>
-      <w:hyperlink r:id="rId55" w:history="1">
-        <w:r>
-          <w:rPr>
-            <w:rStyle w:val="a7"/>
-          </w:rPr>
-          <w:t>http://192.168.1.37:7001/console</w:t>
-        </w:r>
-      </w:hyperlink>
-    </w:p>
-    <w:p>
-      <w:pPr>
-        <w:rPr>
-          <w:rFonts w:hint="eastAsia"/>
-        </w:rPr>
-      </w:pPr>
-    </w:p>
-    <w:p>
-      <w:r>
-        <w:rPr>
-          <w:noProof/>
-        </w:rPr>
-        <w:drawing>
-          <wp:inline distT="0" distB="0" distL="0" distR="0" wp14:anchorId="661F3C3C" wp14:editId="325D4F8D">
-            <wp:extent cx="5274310" cy="2257454"/>
-            <wp:effectExtent l="0" t="0" r="2540" b="9525"/>
-            <wp:docPr id="76" name="图片 76"/>
-            <wp:cNvGraphicFramePr>
-              <a:graphicFrameLocks xmlns:a="http://schemas.openxmlformats.org/drawingml/2006/main" noChangeAspect="1"/>
-            </wp:cNvGraphicFramePr>
-            <a:graphic xmlns:a="http://schemas.openxmlformats.org/drawingml/2006/main">
-              <a:graphicData uri="http://schemas.openxmlformats.org/drawingml/2006/picture">
-                <pic:pic xmlns:pic="http://schemas.openxmlformats.org/drawingml/2006/picture">
-                  <pic:nvPicPr>
-                    <pic:cNvPr id="0" name=""/>
-                    <pic:cNvPicPr/>
-                  </pic:nvPicPr>
-                  <pic:blipFill>
-                    <a:blip r:embed="rId56"/>
-                    <a:stretch>
-                      <a:fillRect/>
-                    </a:stretch>
-                  </pic:blipFill>
-                  <pic:spPr>
-                    <a:xfrm>
-                      <a:off x="0" y="0"/>
                       <a:ext cx="5274310" cy="2257454"/>
                     </a:xfrm>
                     <a:prstGeom prst="rect">
@@ -4146,14 +3929,20 @@
     </w:p>
     <w:p>
       <w:pPr>
-        <w:pStyle w:val="2"/>
+        <w:pStyle w:val="1"/>
       </w:pPr>
       <w:r>
         <w:rPr>
           <w:rFonts w:hint="eastAsia"/>
         </w:rPr>
         <w:lastRenderedPageBreak/>
-        <w:t>10</w:t>
+        <w:t>1</w:t>
+      </w:r>
+      <w:r>
+        <w:rPr>
+          <w:rFonts w:hint="eastAsia"/>
+        </w:rPr>
+        <w:t>2</w:t>
       </w:r>
       <w:r>
         <w:rPr>
@@ -4180,15 +3969,7 @@
         <w:rPr>
           <w:rFonts w:hint="eastAsia"/>
         </w:rPr>
-        <w:t>安装的</w:t>
-      </w:r>
-      <w:bookmarkStart w:id="0" w:name="_GoBack"/>
-      <w:bookmarkEnd w:id="0"/>
-      <w:r>
-        <w:rPr>
-          <w:rFonts w:hint="eastAsia"/>
-        </w:rPr>
-        <w:t>）</w:t>
+        <w:t>安装的）</w:t>
       </w:r>
     </w:p>
     <w:p>
@@ -4212,7 +3993,7 @@
                     <pic:cNvPicPr/>
                   </pic:nvPicPr>
                   <pic:blipFill>
-                    <a:blip r:embed="rId57"/>
+                    <a:blip r:embed="rId54"/>
                     <a:stretch>
                       <a:fillRect/>
                     </a:stretch>
